--- a/CSP CPP MAI Jose A Magaña.docx
+++ b/CSP CPP MAI Jose A Magaña.docx
@@ -14,15 +14,27 @@
         <w:jc w:val="center"/>
       </w:pPr>
       <w:r>
-        <w:t>CSP – CPP</w:t>
+        <w:t>CSP Project for Game of Life</w:t>
       </w:r>
     </w:p>
     <w:p>
       <w:pPr>
         <w:pStyle w:val="Title"/>
         <w:jc w:val="center"/>
-      </w:pPr>
-      <w:r>
+        <w:rPr>
+          <w:lang w:val="es-ES"/>
+        </w:rPr>
+      </w:pPr>
+      <w:r>
+        <w:rPr>
+          <w:lang w:val="es-ES"/>
+        </w:rPr>
+        <w:t xml:space="preserve">CPP- </w:t>
+      </w:r>
+      <w:r>
+        <w:rPr>
+          <w:lang w:val="es-ES"/>
+        </w:rPr>
         <w:t>MAI – UPC</w:t>
       </w:r>
     </w:p>
@@ -63,66 +75,19 @@
       <w:pPr>
         <w:pStyle w:val="Title"/>
         <w:jc w:val="center"/>
-        <w:rPr>
-          <w:lang w:val="es-ES"/>
-        </w:rPr>
-      </w:pPr>
-      <w:proofErr w:type="spellStart"/>
-      <w:r>
-        <w:rPr>
-          <w:lang w:val="es-ES"/>
-        </w:rPr>
-        <w:t>January</w:t>
-      </w:r>
-      <w:proofErr w:type="spellEnd"/>
-      <w:r>
-        <w:rPr>
-          <w:lang w:val="es-ES"/>
-        </w:rPr>
-        <w:t xml:space="preserve"> 2014</w:t>
-      </w:r>
-    </w:p>
-    <w:p>
-      <w:pPr>
-        <w:rPr>
-          <w:lang w:val="es-ES"/>
-        </w:rPr>
-      </w:pPr>
-    </w:p>
-    <w:p>
-      <w:pPr>
-        <w:rPr>
-          <w:lang w:val="es-ES"/>
-        </w:rPr>
-      </w:pPr>
-    </w:p>
-    <w:p>
-      <w:pPr>
-        <w:rPr>
-          <w:lang w:val="es-ES"/>
-        </w:rPr>
-      </w:pPr>
-    </w:p>
-    <w:p>
-      <w:pPr>
-        <w:rPr>
-          <w:lang w:val="es-ES"/>
-        </w:rPr>
-      </w:pPr>
-    </w:p>
-    <w:p>
-      <w:pPr>
-        <w:rPr>
-          <w:lang w:val="es-ES"/>
-        </w:rPr>
-      </w:pPr>
-    </w:p>
+      </w:pPr>
+      <w:r>
+        <w:t>January 2014</w:t>
+      </w:r>
+    </w:p>
+    <w:p/>
+    <w:p/>
+    <w:p/>
+    <w:p/>
+    <w:p/>
     <w:p>
       <w:pPr>
         <w:pStyle w:val="Heading1"/>
-        <w:rPr>
-          <w:lang w:val="es-ES"/>
-        </w:rPr>
       </w:pPr>
     </w:p>
     <w:p>
@@ -150,6 +115,22 @@
       </w:r>
     </w:p>
     <w:p>
+      <w:r>
+        <w:t>This report corresponds to the implementation of the Conway’s Game of Life using Constraint Satisfaction Programming techniques. The objective is to find stable configurations starting from a given setup and that the stable configuration maximizes the number of Alive Cells in the board.</w:t>
+      </w:r>
+    </w:p>
+    <w:p>
+      <w:r>
+        <w:t xml:space="preserve">The Gecode libraries have been used for this using IntVars for the model defined. As an extension, </w:t>
+      </w:r>
+      <w:r>
+        <w:t xml:space="preserve">some of </w:t>
+      </w:r>
+      <w:r>
+        <w:t>the different options in the library for Variable and Value selection have been evaluated to see the difference in performance. Also, a set of redundant constraints have been defined that are included in the model based on command line settings.</w:t>
+      </w:r>
+    </w:p>
+    <w:p>
       <w:pPr>
         <w:pStyle w:val="Heading1"/>
       </w:pPr>
@@ -218,7 +199,19 @@
         <w:rPr>
           <w:rFonts w:ascii="Times New Roman" w:hAnsi="Times New Roman" w:cs="Times New Roman"/>
         </w:rPr>
-        <w:t>For each Alive Cell in the original implementation, we assign the value:</w:t>
+        <w:t>For each Alive Ce</w:t>
+      </w:r>
+      <w:r>
+        <w:rPr>
+          <w:rFonts w:ascii="Times New Roman" w:hAnsi="Times New Roman" w:cs="Times New Roman"/>
+        </w:rPr>
+        <w:t>ll in the original configur</w:t>
+      </w:r>
+      <w:r>
+        <w:rPr>
+          <w:rFonts w:ascii="Times New Roman" w:hAnsi="Times New Roman" w:cs="Times New Roman"/>
+        </w:rPr>
+        <w:t>ation, we assign the value:</w:t>
       </w:r>
     </w:p>
     <w:p>
@@ -360,7 +353,33 @@
         <w:rPr>
           <w:rFonts w:ascii="Times New Roman" w:hAnsi="Times New Roman" w:cs="Times New Roman"/>
         </w:rPr>
-        <w:t>For all the cells in the original board (not extended), the neighborhood is calculated in the variable s, that adds the number of Alive Cells. The conditions for Alive Cells and Dead Cells are added. Operator &gt;&gt; implements the conditional in logic (</w:t>
+        <w:t>For all the cells</w:t>
+      </w:r>
+      <w:r>
+        <w:rPr>
+          <w:rFonts w:ascii="Times New Roman" w:hAnsi="Times New Roman" w:cs="Times New Roman"/>
+        </w:rPr>
+        <w:t xml:space="preserve"> (i</w:t>
+      </w:r>
+      <w:proofErr w:type="gramStart"/>
+      <w:r>
+        <w:rPr>
+          <w:rFonts w:ascii="Times New Roman" w:hAnsi="Times New Roman" w:cs="Times New Roman"/>
+        </w:rPr>
+        <w:t>,j</w:t>
+      </w:r>
+      <w:proofErr w:type="gramEnd"/>
+      <w:r>
+        <w:rPr>
+          <w:rFonts w:ascii="Times New Roman" w:hAnsi="Times New Roman" w:cs="Times New Roman"/>
+        </w:rPr>
+        <w:t>)</w:t>
+      </w:r>
+      <w:r>
+        <w:rPr>
+          <w:rFonts w:ascii="Times New Roman" w:hAnsi="Times New Roman" w:cs="Times New Roman"/>
+        </w:rPr>
+        <w:t xml:space="preserve"> in the original board (not extended), the neighborhood is calculated in the variable s, that adds the number of Alive Cells. The conditions for Alive Cells and Dead Cells are added. Operator &gt;&gt; implements the conditional in logic (</w:t>
       </w:r>
       <w:r>
         <w:rPr>
@@ -393,43 +412,57 @@
           <w:sz w:val="19"/>
           <w:szCs w:val="19"/>
           <w:highlight w:val="white"/>
-          <w:lang w:val="es-ES"/>
-        </w:rPr>
-      </w:pPr>
-      <w:r>
-        <w:rPr>
-          <w:rFonts w:ascii="Consolas" w:hAnsi="Consolas" w:cs="Consolas"/>
-          <w:color w:val="000000"/>
-          <w:sz w:val="19"/>
-          <w:szCs w:val="19"/>
-          <w:highlight w:val="white"/>
-          <w:lang w:val="es-ES"/>
-        </w:rPr>
-        <w:t>s=A(x-1</w:t>
-      </w:r>
-      <w:proofErr w:type="gramStart"/>
-      <w:r>
-        <w:rPr>
-          <w:rFonts w:ascii="Consolas" w:hAnsi="Consolas" w:cs="Consolas"/>
-          <w:color w:val="000000"/>
-          <w:sz w:val="19"/>
-          <w:szCs w:val="19"/>
-          <w:highlight w:val="white"/>
-          <w:lang w:val="es-ES"/>
-        </w:rPr>
-        <w:t>,y</w:t>
-      </w:r>
-      <w:proofErr w:type="gramEnd"/>
-      <w:r>
-        <w:rPr>
-          <w:rFonts w:ascii="Consolas" w:hAnsi="Consolas" w:cs="Consolas"/>
-          <w:color w:val="000000"/>
-          <w:sz w:val="19"/>
-          <w:szCs w:val="19"/>
-          <w:highlight w:val="white"/>
-          <w:lang w:val="es-ES"/>
-        </w:rPr>
-        <w:t>-1)+A(x-1,y)+A(x-1,y+1)+A(x,y-1)+A(x,y+1)+A(x+1,y-1)+A(x+1,y)+A(x+1,y+1);</w:t>
+        </w:rPr>
+      </w:pPr>
+      <w:r>
+        <w:rPr>
+          <w:rFonts w:ascii="Consolas" w:hAnsi="Consolas" w:cs="Consolas"/>
+          <w:color w:val="000000"/>
+          <w:sz w:val="19"/>
+          <w:szCs w:val="19"/>
+          <w:highlight w:val="white"/>
+        </w:rPr>
+        <w:t>s=A(i-1,j</w:t>
+      </w:r>
+      <w:r>
+        <w:rPr>
+          <w:rFonts w:ascii="Consolas" w:hAnsi="Consolas" w:cs="Consolas"/>
+          <w:color w:val="000000"/>
+          <w:sz w:val="19"/>
+          <w:szCs w:val="19"/>
+          <w:highlight w:val="white"/>
+        </w:rPr>
+        <w:t>-1)+A(i-1,j)+A(i-1,j+1)+A(i,j</w:t>
+      </w:r>
+      <w:r>
+        <w:rPr>
+          <w:rFonts w:ascii="Consolas" w:hAnsi="Consolas" w:cs="Consolas"/>
+          <w:color w:val="000000"/>
+          <w:sz w:val="19"/>
+          <w:szCs w:val="19"/>
+          <w:highlight w:val="white"/>
+        </w:rPr>
+        <w:t>-1)+A(i</w:t>
+      </w:r>
+      <w:r>
+        <w:rPr>
+          <w:rFonts w:ascii="Consolas" w:hAnsi="Consolas" w:cs="Consolas"/>
+          <w:color w:val="000000"/>
+          <w:sz w:val="19"/>
+          <w:szCs w:val="19"/>
+          <w:highlight w:val="white"/>
+        </w:rPr>
+        <w:t>,j+1)+A(i+1,j-1)+A(i+1,j)+A(i+1,j</w:t>
+      </w:r>
+      <w:r>
+        <w:rPr>
+          <w:rFonts w:ascii="Consolas" w:hAnsi="Consolas" w:cs="Consolas"/>
+          <w:color w:val="000000"/>
+          <w:sz w:val="19"/>
+          <w:szCs w:val="19"/>
+          <w:highlight w:val="white"/>
+        </w:rPr>
+        <w:t>+1);</w:t>
       </w:r>
     </w:p>
     <w:p>
@@ -446,7 +479,6 @@
           <w:highlight w:val="white"/>
         </w:rPr>
       </w:pPr>
-      <w:proofErr w:type="spellStart"/>
       <w:proofErr w:type="gramStart"/>
       <w:r>
         <w:rPr>
@@ -456,18 +488,7 @@
           <w:szCs w:val="19"/>
           <w:highlight w:val="white"/>
         </w:rPr>
-        <w:t>rel</w:t>
-      </w:r>
-      <w:proofErr w:type="spellEnd"/>
-      <w:r>
-        <w:rPr>
-          <w:rFonts w:ascii="Consolas" w:hAnsi="Consolas" w:cs="Consolas"/>
-          <w:color w:val="000000"/>
-          <w:sz w:val="19"/>
-          <w:szCs w:val="19"/>
-          <w:highlight w:val="white"/>
-        </w:rPr>
-        <w:t>(</w:t>
+        <w:t>rel(</w:t>
       </w:r>
       <w:proofErr w:type="gramEnd"/>
       <w:r>
@@ -498,41 +519,18 @@
           <w:szCs w:val="19"/>
           <w:highlight w:val="white"/>
         </w:rPr>
-        <w:t>, (A(</w:t>
-      </w:r>
-      <w:proofErr w:type="spellStart"/>
-      <w:r>
-        <w:rPr>
-          <w:rFonts w:ascii="Consolas" w:hAnsi="Consolas" w:cs="Consolas"/>
-          <w:color w:val="000000"/>
-          <w:sz w:val="19"/>
-          <w:szCs w:val="19"/>
-          <w:highlight w:val="white"/>
-        </w:rPr>
-        <w:t>i,j</w:t>
-      </w:r>
-      <w:proofErr w:type="spellEnd"/>
-      <w:r>
-        <w:rPr>
-          <w:rFonts w:ascii="Consolas" w:hAnsi="Consolas" w:cs="Consolas"/>
-          <w:color w:val="000000"/>
-          <w:sz w:val="19"/>
-          <w:szCs w:val="19"/>
-          <w:highlight w:val="white"/>
-        </w:rPr>
-        <w:t>)==0) &gt;&gt; (s!=3));</w:t>
-      </w:r>
-    </w:p>
-    <w:p>
-      <w:pPr>
-        <w:rPr>
-          <w:rFonts w:ascii="Consolas" w:hAnsi="Consolas" w:cs="Consolas"/>
-          <w:color w:val="000000"/>
-          <w:sz w:val="19"/>
-          <w:szCs w:val="19"/>
-        </w:rPr>
-      </w:pPr>
-      <w:proofErr w:type="spellStart"/>
+        <w:t>, (A(i,j)==0) &gt;&gt; (s!=3));</w:t>
+      </w:r>
+    </w:p>
+    <w:p>
+      <w:pPr>
+        <w:rPr>
+          <w:rFonts w:ascii="Consolas" w:hAnsi="Consolas" w:cs="Consolas"/>
+          <w:color w:val="000000"/>
+          <w:sz w:val="19"/>
+          <w:szCs w:val="19"/>
+        </w:rPr>
+      </w:pPr>
       <w:proofErr w:type="gramStart"/>
       <w:r>
         <w:rPr>
@@ -542,18 +540,7 @@
           <w:szCs w:val="19"/>
           <w:highlight w:val="white"/>
         </w:rPr>
-        <w:t>rel</w:t>
-      </w:r>
-      <w:proofErr w:type="spellEnd"/>
-      <w:r>
-        <w:rPr>
-          <w:rFonts w:ascii="Consolas" w:hAnsi="Consolas" w:cs="Consolas"/>
-          <w:color w:val="000000"/>
-          <w:sz w:val="19"/>
-          <w:szCs w:val="19"/>
-          <w:highlight w:val="white"/>
-        </w:rPr>
-        <w:t>(</w:t>
+        <w:t>rel(</w:t>
       </w:r>
       <w:proofErr w:type="gramEnd"/>
       <w:r>
@@ -584,29 +571,57 @@
           <w:szCs w:val="19"/>
           <w:highlight w:val="white"/>
         </w:rPr>
-        <w:t>, (A(</w:t>
-      </w:r>
-      <w:proofErr w:type="spellStart"/>
-      <w:r>
-        <w:rPr>
-          <w:rFonts w:ascii="Consolas" w:hAnsi="Consolas" w:cs="Consolas"/>
-          <w:color w:val="000000"/>
-          <w:sz w:val="19"/>
-          <w:szCs w:val="19"/>
-          <w:highlight w:val="white"/>
-        </w:rPr>
-        <w:t>i,j</w:t>
-      </w:r>
-      <w:proofErr w:type="spellEnd"/>
-      <w:r>
-        <w:rPr>
-          <w:rFonts w:ascii="Consolas" w:hAnsi="Consolas" w:cs="Consolas"/>
-          <w:color w:val="000000"/>
-          <w:sz w:val="19"/>
-          <w:szCs w:val="19"/>
-          <w:highlight w:val="white"/>
-        </w:rPr>
-        <w:t>)==1) &gt;&gt; (2&lt;=s) &amp;&amp; (s&lt;=3));</w:t>
+        <w:t>, (A(i,j)==1) &gt;&gt; (</w:t>
+      </w:r>
+      <w:r>
+        <w:rPr>
+          <w:rFonts w:ascii="Consolas" w:hAnsi="Consolas" w:cs="Consolas"/>
+          <w:color w:val="000000"/>
+          <w:sz w:val="19"/>
+          <w:szCs w:val="19"/>
+          <w:highlight w:val="white"/>
+        </w:rPr>
+        <w:t>s</w:t>
+      </w:r>
+      <w:r>
+        <w:rPr>
+          <w:rFonts w:ascii="Consolas" w:hAnsi="Consolas" w:cs="Consolas"/>
+          <w:color w:val="000000"/>
+          <w:sz w:val="19"/>
+          <w:szCs w:val="19"/>
+          <w:highlight w:val="white"/>
+        </w:rPr>
+        <w:t>==2</w:t>
+      </w:r>
+      <w:r>
+        <w:rPr>
+          <w:rFonts w:ascii="Consolas" w:hAnsi="Consolas" w:cs="Consolas"/>
+          <w:color w:val="000000"/>
+          <w:sz w:val="19"/>
+          <w:szCs w:val="19"/>
+          <w:highlight w:val="white"/>
+        </w:rPr>
+        <w:t>)</w:t>
+      </w:r>
+      <w:r>
+        <w:rPr>
+          <w:rFonts w:ascii="Consolas" w:hAnsi="Consolas" w:cs="Consolas"/>
+          <w:color w:val="000000"/>
+          <w:sz w:val="19"/>
+          <w:szCs w:val="19"/>
+          <w:highlight w:val="white"/>
+        </w:rPr>
+        <w:t xml:space="preserve"> || (s=</w:t>
+      </w:r>
+      <w:r>
+        <w:rPr>
+          <w:rFonts w:ascii="Consolas" w:hAnsi="Consolas" w:cs="Consolas"/>
+          <w:color w:val="000000"/>
+          <w:sz w:val="19"/>
+          <w:szCs w:val="19"/>
+          <w:highlight w:val="white"/>
+        </w:rPr>
+        <w:t>=3));</w:t>
       </w:r>
     </w:p>
     <w:p>
@@ -670,27 +685,15 @@
           <w:highlight w:val="white"/>
         </w:rPr>
       </w:pPr>
-      <w:proofErr w:type="spellStart"/>
-      <w:r>
-        <w:rPr>
-          <w:rFonts w:ascii="Consolas" w:hAnsi="Consolas" w:cs="Consolas"/>
-          <w:color w:val="000000"/>
-          <w:sz w:val="19"/>
-          <w:szCs w:val="19"/>
-          <w:highlight w:val="white"/>
-        </w:rPr>
-        <w:t>rel</w:t>
-      </w:r>
-      <w:proofErr w:type="spellEnd"/>
-      <w:r>
-        <w:rPr>
-          <w:rFonts w:ascii="Consolas" w:hAnsi="Consolas" w:cs="Consolas"/>
-          <w:color w:val="000000"/>
-          <w:sz w:val="19"/>
-          <w:szCs w:val="19"/>
-          <w:highlight w:val="white"/>
-        </w:rPr>
-        <w:t>(*</w:t>
+      <w:r>
+        <w:rPr>
+          <w:rFonts w:ascii="Consolas" w:hAnsi="Consolas" w:cs="Consolas"/>
+          <w:color w:val="000000"/>
+          <w:sz w:val="19"/>
+          <w:szCs w:val="19"/>
+          <w:highlight w:val="white"/>
+        </w:rPr>
+        <w:t>rel(*</w:t>
       </w:r>
       <w:r>
         <w:rPr>
@@ -727,27 +730,15 @@
           <w:highlight w:val="white"/>
         </w:rPr>
       </w:pPr>
-      <w:proofErr w:type="spellStart"/>
-      <w:r>
-        <w:rPr>
-          <w:rFonts w:ascii="Consolas" w:hAnsi="Consolas" w:cs="Consolas"/>
-          <w:color w:val="000000"/>
-          <w:sz w:val="19"/>
-          <w:szCs w:val="19"/>
-          <w:highlight w:val="white"/>
-        </w:rPr>
-        <w:t>rel</w:t>
-      </w:r>
-      <w:proofErr w:type="spellEnd"/>
-      <w:r>
-        <w:rPr>
-          <w:rFonts w:ascii="Consolas" w:hAnsi="Consolas" w:cs="Consolas"/>
-          <w:color w:val="000000"/>
-          <w:sz w:val="19"/>
-          <w:szCs w:val="19"/>
-          <w:highlight w:val="white"/>
-        </w:rPr>
-        <w:t>(*</w:t>
+      <w:r>
+        <w:rPr>
+          <w:rFonts w:ascii="Consolas" w:hAnsi="Consolas" w:cs="Consolas"/>
+          <w:color w:val="000000"/>
+          <w:sz w:val="19"/>
+          <w:szCs w:val="19"/>
+          <w:highlight w:val="white"/>
+        </w:rPr>
+        <w:t>rel(*</w:t>
       </w:r>
       <w:r>
         <w:rPr>
@@ -767,29 +758,7 @@
           <w:szCs w:val="19"/>
           <w:highlight w:val="white"/>
         </w:rPr>
-        <w:t>, A(</w:t>
-      </w:r>
-      <w:proofErr w:type="spellStart"/>
-      <w:r>
-        <w:rPr>
-          <w:rFonts w:ascii="Consolas" w:hAnsi="Consolas" w:cs="Consolas"/>
-          <w:color w:val="000000"/>
-          <w:sz w:val="19"/>
-          <w:szCs w:val="19"/>
-          <w:highlight w:val="white"/>
-        </w:rPr>
-        <w:t>n,i</w:t>
-      </w:r>
-      <w:proofErr w:type="spellEnd"/>
-      <w:r>
-        <w:rPr>
-          <w:rFonts w:ascii="Consolas" w:hAnsi="Consolas" w:cs="Consolas"/>
-          <w:color w:val="000000"/>
-          <w:sz w:val="19"/>
-          <w:szCs w:val="19"/>
-          <w:highlight w:val="white"/>
-        </w:rPr>
-        <w:t>)+A(n,i+1)+A(n,i+2)&lt;3);</w:t>
+        <w:t>, A(n,i)+A(n,i+1)+A(n,i+2)&lt;3);</w:t>
       </w:r>
     </w:p>
     <w:p>
@@ -831,27 +800,15 @@
           <w:highlight w:val="white"/>
         </w:rPr>
       </w:pPr>
-      <w:proofErr w:type="spellStart"/>
-      <w:r>
-        <w:rPr>
-          <w:rFonts w:ascii="Consolas" w:hAnsi="Consolas" w:cs="Consolas"/>
-          <w:color w:val="000000"/>
-          <w:sz w:val="19"/>
-          <w:szCs w:val="19"/>
-          <w:highlight w:val="white"/>
-        </w:rPr>
-        <w:t>rel</w:t>
-      </w:r>
-      <w:proofErr w:type="spellEnd"/>
-      <w:r>
-        <w:rPr>
-          <w:rFonts w:ascii="Consolas" w:hAnsi="Consolas" w:cs="Consolas"/>
-          <w:color w:val="000000"/>
-          <w:sz w:val="19"/>
-          <w:szCs w:val="19"/>
-          <w:highlight w:val="white"/>
-        </w:rPr>
-        <w:t>(*</w:t>
+      <w:r>
+        <w:rPr>
+          <w:rFonts w:ascii="Consolas" w:hAnsi="Consolas" w:cs="Consolas"/>
+          <w:color w:val="000000"/>
+          <w:sz w:val="19"/>
+          <w:szCs w:val="19"/>
+          <w:highlight w:val="white"/>
+        </w:rPr>
+        <w:t>rel(*</w:t>
       </w:r>
       <w:r>
         <w:rPr>
@@ -881,27 +838,15 @@
           <w:color w:val="000000"/>
         </w:rPr>
       </w:pPr>
-      <w:proofErr w:type="spellStart"/>
-      <w:r>
-        <w:rPr>
-          <w:rFonts w:ascii="Consolas" w:hAnsi="Consolas" w:cs="Consolas"/>
-          <w:color w:val="000000"/>
-          <w:sz w:val="19"/>
-          <w:szCs w:val="19"/>
-          <w:highlight w:val="white"/>
-        </w:rPr>
-        <w:t>rel</w:t>
-      </w:r>
-      <w:proofErr w:type="spellEnd"/>
-      <w:r>
-        <w:rPr>
-          <w:rFonts w:ascii="Consolas" w:hAnsi="Consolas" w:cs="Consolas"/>
-          <w:color w:val="000000"/>
-          <w:sz w:val="19"/>
-          <w:szCs w:val="19"/>
-          <w:highlight w:val="white"/>
-        </w:rPr>
-        <w:t>(*</w:t>
+      <w:r>
+        <w:rPr>
+          <w:rFonts w:ascii="Consolas" w:hAnsi="Consolas" w:cs="Consolas"/>
+          <w:color w:val="000000"/>
+          <w:sz w:val="19"/>
+          <w:szCs w:val="19"/>
+          <w:highlight w:val="white"/>
+        </w:rPr>
+        <w:t>rel(*</w:t>
       </w:r>
       <w:r>
         <w:rPr>
@@ -921,29 +866,7 @@
           <w:szCs w:val="19"/>
           <w:highlight w:val="white"/>
         </w:rPr>
-        <w:t>, A(</w:t>
-      </w:r>
-      <w:proofErr w:type="spellStart"/>
-      <w:r>
-        <w:rPr>
-          <w:rFonts w:ascii="Consolas" w:hAnsi="Consolas" w:cs="Consolas"/>
-          <w:color w:val="000000"/>
-          <w:sz w:val="19"/>
-          <w:szCs w:val="19"/>
-          <w:highlight w:val="white"/>
-        </w:rPr>
-        <w:t>i,n</w:t>
-      </w:r>
-      <w:proofErr w:type="spellEnd"/>
-      <w:r>
-        <w:rPr>
-          <w:rFonts w:ascii="Consolas" w:hAnsi="Consolas" w:cs="Consolas"/>
-          <w:color w:val="000000"/>
-          <w:sz w:val="19"/>
-          <w:szCs w:val="19"/>
-          <w:highlight w:val="white"/>
-        </w:rPr>
-        <w:t>)+A(i+1,n)+A(i+2,n)&lt;3);</w:t>
+        <w:t>, A(i,n)+A(i+1,n)+A(i+2,n)&lt;3);</w:t>
       </w:r>
     </w:p>
     <w:p>
@@ -996,7 +919,6 @@
           <w:highlight w:val="white"/>
         </w:rPr>
       </w:pPr>
-      <w:proofErr w:type="spellStart"/>
       <w:proofErr w:type="gramStart"/>
       <w:r>
         <w:rPr>
@@ -1006,18 +928,7 @@
           <w:szCs w:val="19"/>
           <w:highlight w:val="white"/>
         </w:rPr>
-        <w:t>rel</w:t>
-      </w:r>
-      <w:proofErr w:type="spellEnd"/>
-      <w:r>
-        <w:rPr>
-          <w:rFonts w:ascii="Consolas" w:hAnsi="Consolas" w:cs="Consolas"/>
-          <w:color w:val="000000"/>
-          <w:sz w:val="19"/>
-          <w:szCs w:val="19"/>
-          <w:highlight w:val="white"/>
-        </w:rPr>
-        <w:t>(</w:t>
+        <w:t>rel(</w:t>
       </w:r>
       <w:proofErr w:type="gramEnd"/>
       <w:r>
@@ -1080,7 +991,6 @@
           <w:szCs w:val="19"/>
         </w:rPr>
       </w:pPr>
-      <w:proofErr w:type="spellStart"/>
       <w:proofErr w:type="gramStart"/>
       <w:r>
         <w:rPr>
@@ -1090,18 +1000,7 @@
           <w:szCs w:val="19"/>
           <w:highlight w:val="white"/>
         </w:rPr>
-        <w:t>rel</w:t>
-      </w:r>
-      <w:proofErr w:type="spellEnd"/>
-      <w:r>
-        <w:rPr>
-          <w:rFonts w:ascii="Consolas" w:hAnsi="Consolas" w:cs="Consolas"/>
-          <w:color w:val="000000"/>
-          <w:sz w:val="19"/>
-          <w:szCs w:val="19"/>
-          <w:highlight w:val="white"/>
-        </w:rPr>
-        <w:t>(</w:t>
+        <w:t>rel(</w:t>
       </w:r>
       <w:proofErr w:type="gramEnd"/>
       <w:r>
@@ -1169,7 +1068,6 @@
           <w:highlight w:val="white"/>
         </w:rPr>
       </w:pPr>
-      <w:proofErr w:type="spellStart"/>
       <w:proofErr w:type="gramStart"/>
       <w:r>
         <w:rPr>
@@ -1179,18 +1077,7 @@
           <w:szCs w:val="19"/>
           <w:highlight w:val="white"/>
         </w:rPr>
-        <w:t>rel</w:t>
-      </w:r>
-      <w:proofErr w:type="spellEnd"/>
-      <w:r>
-        <w:rPr>
-          <w:rFonts w:ascii="Consolas" w:hAnsi="Consolas" w:cs="Consolas"/>
-          <w:color w:val="000000"/>
-          <w:sz w:val="19"/>
-          <w:szCs w:val="19"/>
-          <w:highlight w:val="white"/>
-        </w:rPr>
-        <w:t>(</w:t>
+        <w:t>rel(</w:t>
       </w:r>
       <w:proofErr w:type="gramEnd"/>
       <w:r>
@@ -1253,7 +1140,6 @@
           <w:szCs w:val="19"/>
         </w:rPr>
       </w:pPr>
-      <w:proofErr w:type="spellStart"/>
       <w:proofErr w:type="gramStart"/>
       <w:r>
         <w:rPr>
@@ -1263,18 +1149,7 @@
           <w:szCs w:val="19"/>
           <w:highlight w:val="white"/>
         </w:rPr>
-        <w:t>rel</w:t>
-      </w:r>
-      <w:proofErr w:type="spellEnd"/>
-      <w:r>
-        <w:rPr>
-          <w:rFonts w:ascii="Consolas" w:hAnsi="Consolas" w:cs="Consolas"/>
-          <w:color w:val="000000"/>
-          <w:sz w:val="19"/>
-          <w:szCs w:val="19"/>
-          <w:highlight w:val="white"/>
-        </w:rPr>
-        <w:t>(</w:t>
+        <w:t>rel(</w:t>
       </w:r>
       <w:proofErr w:type="gramEnd"/>
       <w:r>
@@ -1330,18 +1205,34 @@
     </w:p>
     <w:p>
       <w:pPr>
+        <w:rPr>
+          <w:rFonts w:asciiTheme="majorHAnsi" w:eastAsiaTheme="majorEastAsia" w:hAnsiTheme="majorHAnsi" w:cstheme="majorBidi"/>
+          <w:b/>
+          <w:bCs/>
+          <w:color w:val="4F81BD" w:themeColor="accent1"/>
+          <w:sz w:val="26"/>
+          <w:szCs w:val="26"/>
+        </w:rPr>
+      </w:pPr>
+      <w:r>
+        <w:br w:type="page"/>
+      </w:r>
+    </w:p>
+    <w:p>
+      <w:pPr>
         <w:pStyle w:val="Heading2"/>
       </w:pPr>
       <w:r>
+        <w:lastRenderedPageBreak/>
         <w:t>Cost function</w:t>
       </w:r>
     </w:p>
     <w:p>
       <w:r>
-        <w:t>As the problem tries to maximize the number of Alive Cells, the cost function is directly the number of Alive Cells, that is, the sum of the values of the board. The minimum of the function is the number of Alive Cells in the initial configuration. The maximum can also be bounded based on the results of</w:t>
-      </w:r>
-      <w:r>
-        <w:t xml:space="preserve"> [1] and set the maximum to half the size of the board plus 1.</w:t>
+        <w:t xml:space="preserve">As the problem has as objective maximizing </w:t>
+      </w:r>
+      <w:r>
+        <w:t xml:space="preserve"> the number of Alive Cells, the cost function is directly the number of Alive Cells, that is, the sum of the values of the board. The minimum of the function is the number of Alive Cells in the initial configuration. </w:t>
       </w:r>
     </w:p>
     <w:p>
@@ -1358,38 +1249,16 @@
           <w:highlight w:val="white"/>
         </w:rPr>
       </w:pPr>
-      <w:r>
-        <w:rPr>
-          <w:rFonts w:ascii="Consolas" w:hAnsi="Consolas" w:cs="Consolas"/>
-          <w:color w:val="000000"/>
-          <w:sz w:val="19"/>
-          <w:szCs w:val="19"/>
-          <w:highlight w:val="white"/>
-        </w:rPr>
-        <w:t>Cost=</w:t>
-      </w:r>
-      <w:proofErr w:type="spellStart"/>
       <w:proofErr w:type="gramStart"/>
       <w:r>
         <w:rPr>
           <w:rFonts w:ascii="Consolas" w:hAnsi="Consolas" w:cs="Consolas"/>
-          <w:color w:val="2B91AF"/>
-          <w:sz w:val="19"/>
-          <w:szCs w:val="19"/>
-          <w:highlight w:val="white"/>
-        </w:rPr>
-        <w:t>IntVar</w:t>
-      </w:r>
-      <w:proofErr w:type="spellEnd"/>
-      <w:r>
-        <w:rPr>
-          <w:rFonts w:ascii="Consolas" w:hAnsi="Consolas" w:cs="Consolas"/>
-          <w:color w:val="000000"/>
-          <w:sz w:val="19"/>
-          <w:szCs w:val="19"/>
-          <w:highlight w:val="white"/>
-        </w:rPr>
-        <w:t>(</w:t>
+          <w:color w:val="000000"/>
+          <w:sz w:val="19"/>
+          <w:szCs w:val="19"/>
+          <w:highlight w:val="white"/>
+        </w:rPr>
+        <w:t>upperBound=</w:t>
       </w:r>
       <w:proofErr w:type="gramEnd"/>
       <w:r>
@@ -1400,468 +1269,7 @@
           <w:szCs w:val="19"/>
           <w:highlight w:val="white"/>
         </w:rPr>
-        <w:t>*</w:t>
-      </w:r>
-      <w:proofErr w:type="spellStart"/>
-      <w:r>
-        <w:rPr>
-          <w:rFonts w:ascii="Consolas" w:hAnsi="Consolas" w:cs="Consolas"/>
-          <w:color w:val="0000FF"/>
-          <w:sz w:val="19"/>
-          <w:szCs w:val="19"/>
-          <w:highlight w:val="white"/>
-        </w:rPr>
-        <w:t>this</w:t>
-      </w:r>
-      <w:r>
-        <w:rPr>
-          <w:rFonts w:ascii="Consolas" w:hAnsi="Consolas" w:cs="Consolas"/>
-          <w:color w:val="000000"/>
-          <w:sz w:val="19"/>
-          <w:szCs w:val="19"/>
-          <w:highlight w:val="white"/>
-        </w:rPr>
-        <w:t>,nAlive,upperBound</w:t>
-      </w:r>
-      <w:proofErr w:type="spellEnd"/>
-      <w:r>
-        <w:rPr>
-          <w:rFonts w:ascii="Consolas" w:hAnsi="Consolas" w:cs="Consolas"/>
-          <w:color w:val="000000"/>
-          <w:sz w:val="19"/>
-          <w:szCs w:val="19"/>
-          <w:highlight w:val="white"/>
-        </w:rPr>
-        <w:t xml:space="preserve">);   </w:t>
-      </w:r>
-      <w:r>
-        <w:rPr>
-          <w:rFonts w:ascii="Consolas" w:hAnsi="Consolas" w:cs="Consolas"/>
-          <w:color w:val="008000"/>
-          <w:sz w:val="19"/>
-          <w:szCs w:val="19"/>
-          <w:highlight w:val="white"/>
-        </w:rPr>
-        <w:t xml:space="preserve">// </w:t>
-      </w:r>
-      <w:r>
-        <w:rPr>
-          <w:rFonts w:ascii="Consolas" w:hAnsi="Consolas" w:cs="Consolas"/>
-          <w:color w:val="008000"/>
-          <w:sz w:val="19"/>
-          <w:szCs w:val="19"/>
-          <w:highlight w:val="white"/>
-        </w:rPr>
-        <w:t>cost: minimum is the number of a</w:t>
-      </w:r>
-      <w:r>
-        <w:rPr>
-          <w:rFonts w:ascii="Consolas" w:hAnsi="Consolas" w:cs="Consolas"/>
-          <w:color w:val="008000"/>
-          <w:sz w:val="19"/>
-          <w:szCs w:val="19"/>
-          <w:highlight w:val="white"/>
-        </w:rPr>
-        <w:t xml:space="preserve">live </w:t>
-      </w:r>
-      <w:r>
-        <w:rPr>
-          <w:rFonts w:ascii="Consolas" w:hAnsi="Consolas" w:cs="Consolas"/>
-          <w:color w:val="008000"/>
-          <w:sz w:val="19"/>
-          <w:szCs w:val="19"/>
-          <w:highlight w:val="white"/>
-        </w:rPr>
-        <w:t>cells</w:t>
-      </w:r>
-      <w:r>
-        <w:rPr>
-          <w:rFonts w:ascii="Consolas" w:hAnsi="Consolas" w:cs="Consolas"/>
-          <w:color w:val="000000"/>
-          <w:sz w:val="19"/>
-          <w:szCs w:val="19"/>
-          <w:highlight w:val="white"/>
-        </w:rPr>
-        <w:tab/>
-      </w:r>
-      <w:r>
-        <w:rPr>
-          <w:rFonts w:ascii="Consolas" w:hAnsi="Consolas" w:cs="Consolas"/>
-          <w:color w:val="000000"/>
-          <w:sz w:val="19"/>
-          <w:szCs w:val="19"/>
-          <w:highlight w:val="white"/>
-        </w:rPr>
-        <w:tab/>
-      </w:r>
-      <w:r>
-        <w:rPr>
-          <w:rFonts w:ascii="Consolas" w:hAnsi="Consolas" w:cs="Consolas"/>
-          <w:color w:val="000000"/>
-          <w:sz w:val="19"/>
-          <w:szCs w:val="19"/>
-          <w:highlight w:val="white"/>
-        </w:rPr>
-        <w:tab/>
-      </w:r>
-      <w:r>
-        <w:rPr>
-          <w:rFonts w:ascii="Consolas" w:hAnsi="Consolas" w:cs="Consolas"/>
-          <w:color w:val="000000"/>
-          <w:sz w:val="19"/>
-          <w:szCs w:val="19"/>
-          <w:highlight w:val="white"/>
-        </w:rPr>
-        <w:tab/>
-      </w:r>
-      <w:r>
-        <w:rPr>
-          <w:rFonts w:ascii="Consolas" w:hAnsi="Consolas" w:cs="Consolas"/>
-          <w:color w:val="000000"/>
-          <w:sz w:val="19"/>
-          <w:szCs w:val="19"/>
-          <w:highlight w:val="white"/>
-        </w:rPr>
-        <w:tab/>
-      </w:r>
-      <w:r>
-        <w:rPr>
-          <w:rFonts w:ascii="Consolas" w:hAnsi="Consolas" w:cs="Consolas"/>
-          <w:color w:val="000000"/>
-          <w:sz w:val="19"/>
-          <w:szCs w:val="19"/>
-          <w:highlight w:val="white"/>
-        </w:rPr>
-        <w:tab/>
-        <w:t xml:space="preserve">      </w:t>
-      </w:r>
-      <w:r>
-        <w:rPr>
-          <w:rFonts w:ascii="Consolas" w:hAnsi="Consolas" w:cs="Consolas"/>
-          <w:color w:val="008000"/>
-          <w:sz w:val="19"/>
-          <w:szCs w:val="19"/>
-          <w:highlight w:val="white"/>
-        </w:rPr>
-        <w:t xml:space="preserve">// </w:t>
-      </w:r>
-      <w:r>
-        <w:rPr>
-          <w:rFonts w:ascii="Consolas" w:hAnsi="Consolas" w:cs="Consolas"/>
-          <w:color w:val="008000"/>
-          <w:sz w:val="19"/>
-          <w:szCs w:val="19"/>
-          <w:highlight w:val="white"/>
-        </w:rPr>
-        <w:t>maximum is the number of cells divided by 2</w:t>
-      </w:r>
-    </w:p>
-    <w:p>
-      <w:proofErr w:type="spellStart"/>
-      <w:proofErr w:type="gramStart"/>
-      <w:r>
-        <w:rPr>
-          <w:rFonts w:ascii="Consolas" w:hAnsi="Consolas" w:cs="Consolas"/>
-          <w:color w:val="000000"/>
-          <w:sz w:val="19"/>
-          <w:szCs w:val="19"/>
-          <w:highlight w:val="white"/>
-        </w:rPr>
-        <w:t>rel</w:t>
-      </w:r>
-      <w:proofErr w:type="spellEnd"/>
-      <w:r>
-        <w:rPr>
-          <w:rFonts w:ascii="Consolas" w:hAnsi="Consolas" w:cs="Consolas"/>
-          <w:color w:val="000000"/>
-          <w:sz w:val="19"/>
-          <w:szCs w:val="19"/>
-          <w:highlight w:val="white"/>
-        </w:rPr>
-        <w:t>(</w:t>
-      </w:r>
-      <w:proofErr w:type="gramEnd"/>
-      <w:r>
-        <w:rPr>
-          <w:rFonts w:ascii="Consolas" w:hAnsi="Consolas" w:cs="Consolas"/>
-          <w:color w:val="000000"/>
-          <w:sz w:val="19"/>
-          <w:szCs w:val="19"/>
-          <w:highlight w:val="white"/>
-        </w:rPr>
-        <w:t>*</w:t>
-      </w:r>
-      <w:proofErr w:type="spellStart"/>
-      <w:r>
-        <w:rPr>
-          <w:rFonts w:ascii="Consolas" w:hAnsi="Consolas" w:cs="Consolas"/>
-          <w:color w:val="0000FF"/>
-          <w:sz w:val="19"/>
-          <w:szCs w:val="19"/>
-          <w:highlight w:val="white"/>
-        </w:rPr>
-        <w:t>this</w:t>
-      </w:r>
-      <w:r>
-        <w:rPr>
-          <w:rFonts w:ascii="Consolas" w:hAnsi="Consolas" w:cs="Consolas"/>
-          <w:color w:val="000000"/>
-          <w:sz w:val="19"/>
-          <w:szCs w:val="19"/>
-          <w:highlight w:val="white"/>
-        </w:rPr>
-        <w:t>,Cost</w:t>
-      </w:r>
-      <w:proofErr w:type="spellEnd"/>
-      <w:r>
-        <w:rPr>
-          <w:rFonts w:ascii="Consolas" w:hAnsi="Consolas" w:cs="Consolas"/>
-          <w:color w:val="000000"/>
-          <w:sz w:val="19"/>
-          <w:szCs w:val="19"/>
-          <w:highlight w:val="white"/>
-        </w:rPr>
-        <w:t>==sum(X));</w:t>
-      </w:r>
-    </w:p>
-    <w:p>
-      <w:pPr>
-        <w:pStyle w:val="Heading2"/>
-      </w:pPr>
-      <w:r>
-        <w:lastRenderedPageBreak/>
-        <w:t>Variable and value selection</w:t>
-      </w:r>
-    </w:p>
-    <w:p>
-      <w:r>
-        <w:t>About variables:</w:t>
-      </w:r>
-    </w:p>
-    <w:p>
-      <w:pPr>
-        <w:rPr>
-          <w:rFonts w:ascii="Consolas" w:hAnsi="Consolas" w:cs="Consolas"/>
-          <w:color w:val="A31515"/>
-          <w:sz w:val="19"/>
-          <w:szCs w:val="19"/>
-        </w:rPr>
-      </w:pPr>
-      <w:r>
-        <w:rPr>
-          <w:rFonts w:ascii="Consolas" w:hAnsi="Consolas" w:cs="Consolas"/>
-          <w:color w:val="A31515"/>
-          <w:sz w:val="19"/>
-          <w:szCs w:val="19"/>
-          <w:highlight w:val="white"/>
-        </w:rPr>
-        <w:t>INT_VAR_SIZE_MAX</w:t>
-      </w:r>
-    </w:p>
-    <w:p>
-      <w:pPr>
-        <w:rPr>
-          <w:rFonts w:ascii="Consolas" w:hAnsi="Consolas" w:cs="Consolas"/>
-          <w:color w:val="A31515"/>
-          <w:sz w:val="19"/>
-          <w:szCs w:val="19"/>
-        </w:rPr>
-      </w:pPr>
-      <w:r>
-        <w:rPr>
-          <w:rFonts w:ascii="Consolas" w:hAnsi="Consolas" w:cs="Consolas"/>
-          <w:color w:val="A31515"/>
-          <w:sz w:val="19"/>
-          <w:szCs w:val="19"/>
-          <w:highlight w:val="white"/>
-        </w:rPr>
-        <w:t>INT_VAR_ACTIVITY_MAX</w:t>
-      </w:r>
-    </w:p>
-    <w:p>
-      <w:r>
-        <w:rPr>
-          <w:rFonts w:ascii="Consolas" w:hAnsi="Consolas" w:cs="Consolas"/>
-          <w:color w:val="A31515"/>
-          <w:sz w:val="19"/>
-          <w:szCs w:val="19"/>
-          <w:highlight w:val="white"/>
-        </w:rPr>
-        <w:t>INT_VAR_ACTIVITY_SIZE_MAX</w:t>
-      </w:r>
-    </w:p>
-    <w:p/>
-    <w:p>
-      <w:r>
-        <w:t>About values:</w:t>
-      </w:r>
-    </w:p>
-    <w:p>
-      <w:pPr>
-        <w:rPr>
-          <w:rFonts w:ascii="Consolas" w:hAnsi="Consolas" w:cs="Consolas"/>
-          <w:color w:val="A31515"/>
-          <w:sz w:val="19"/>
-          <w:szCs w:val="19"/>
-        </w:rPr>
-      </w:pPr>
-      <w:r>
-        <w:rPr>
-          <w:rFonts w:ascii="Consolas" w:hAnsi="Consolas" w:cs="Consolas"/>
-          <w:color w:val="A31515"/>
-          <w:sz w:val="19"/>
-          <w:szCs w:val="19"/>
-          <w:highlight w:val="white"/>
-        </w:rPr>
-        <w:t>INT_VAL_MAX</w:t>
-      </w:r>
-    </w:p>
-    <w:p>
-      <w:pPr>
-        <w:rPr>
-          <w:rFonts w:ascii="Consolas" w:hAnsi="Consolas" w:cs="Consolas"/>
-          <w:color w:val="A31515"/>
-          <w:sz w:val="19"/>
-          <w:szCs w:val="19"/>
-        </w:rPr>
-      </w:pPr>
-      <w:r>
-        <w:rPr>
-          <w:rFonts w:ascii="Consolas" w:hAnsi="Consolas" w:cs="Consolas"/>
-          <w:color w:val="A31515"/>
-          <w:sz w:val="19"/>
-          <w:szCs w:val="19"/>
-          <w:highlight w:val="white"/>
-        </w:rPr>
-        <w:t>INT_VALUES_MAX</w:t>
-      </w:r>
-    </w:p>
-    <w:p>
-      <w:pPr>
-        <w:rPr>
-          <w:rFonts w:ascii="Consolas" w:hAnsi="Consolas" w:cs="Consolas"/>
-          <w:color w:val="A31515"/>
-          <w:sz w:val="19"/>
-          <w:szCs w:val="19"/>
-        </w:rPr>
-      </w:pPr>
-      <w:r>
-        <w:rPr>
-          <w:rFonts w:ascii="Consolas" w:hAnsi="Consolas" w:cs="Consolas"/>
-          <w:color w:val="A31515"/>
-          <w:sz w:val="19"/>
-          <w:szCs w:val="19"/>
-          <w:highlight w:val="white"/>
-        </w:rPr>
-        <w:t>INT_VAL_RANGE_MAX</w:t>
-      </w:r>
-    </w:p>
-    <w:p>
-      <w:pPr>
-        <w:rPr>
-          <w:rFonts w:ascii="Consolas" w:hAnsi="Consolas" w:cs="Consolas"/>
-          <w:color w:val="A31515"/>
-          <w:sz w:val="19"/>
-          <w:szCs w:val="19"/>
-        </w:rPr>
-      </w:pPr>
-      <w:r>
-        <w:rPr>
-          <w:rFonts w:ascii="Consolas" w:hAnsi="Consolas" w:cs="Consolas"/>
-          <w:color w:val="A31515"/>
-          <w:sz w:val="19"/>
-          <w:szCs w:val="19"/>
-          <w:highlight w:val="white"/>
-        </w:rPr>
-        <w:t>INT_VAL_SPLIT_MAX</w:t>
-      </w:r>
-    </w:p>
-    <w:p>
-      <w:pPr>
-        <w:rPr>
-          <w:rFonts w:ascii="Consolas" w:hAnsi="Consolas" w:cs="Consolas"/>
-          <w:color w:val="A31515"/>
-          <w:sz w:val="19"/>
-          <w:szCs w:val="19"/>
-        </w:rPr>
-      </w:pPr>
-      <w:r>
-        <w:rPr>
-          <w:rFonts w:ascii="Consolas" w:hAnsi="Consolas" w:cs="Consolas"/>
-          <w:color w:val="A31515"/>
-          <w:sz w:val="19"/>
-          <w:szCs w:val="19"/>
-          <w:highlight w:val="white"/>
-        </w:rPr>
-        <w:t>INT_VAL_MIN</w:t>
-      </w:r>
-    </w:p>
-    <w:p>
-      <w:r>
-        <w:rPr>
-          <w:rFonts w:ascii="Consolas" w:hAnsi="Consolas" w:cs="Consolas"/>
-          <w:color w:val="A31515"/>
-          <w:sz w:val="19"/>
-          <w:szCs w:val="19"/>
-          <w:highlight w:val="white"/>
-        </w:rPr>
-        <w:t>INT_VAL_RND</w:t>
-      </w:r>
-    </w:p>
-    <w:p/>
-    <w:p>
-      <w:pPr>
-        <w:pStyle w:val="Heading1"/>
-      </w:pPr>
-      <w:r>
-        <w:t>Evaluation</w:t>
-      </w:r>
-    </w:p>
-    <w:p>
-      <w:r>
-        <w:t>-</w:t>
-      </w:r>
-      <w:proofErr w:type="gramStart"/>
-      <w:r>
-        <w:t>print-</w:t>
-      </w:r>
-      <w:proofErr w:type="gramEnd"/>
-      <w:r>
-        <w:t>last 1 -file-sol sl15_2sol.txt -mode solution sl15_2.txt</w:t>
-      </w:r>
-    </w:p>
-    <w:p>
-      <w:r>
-        <w:t>File-</w:t>
-      </w:r>
-      <w:proofErr w:type="gramStart"/>
-      <w:r>
-        <w:t>sol  only</w:t>
-      </w:r>
-      <w:proofErr w:type="gramEnd"/>
-      <w:r>
-        <w:t xml:space="preserve"> one solution</w:t>
-      </w:r>
-    </w:p>
-    <w:p>
-      <w:r>
-        <w:t xml:space="preserve">File-stat </w:t>
-      </w:r>
-      <w:proofErr w:type="gramStart"/>
-      <w:r>
-        <w:t>only one stats</w:t>
-      </w:r>
-      <w:proofErr w:type="gramEnd"/>
-    </w:p>
-    <w:p>
-      <w:r>
-        <w:t>Settings incompatibility</w:t>
-      </w:r>
-    </w:p>
-    <w:p/>
-    <w:p>
-      <w:r>
-        <w:t>Mode time considers iterations (others do not)</w:t>
+        <w:t>n*n;</w:t>
       </w:r>
     </w:p>
     <w:p>
@@ -1878,390 +1286,612 @@
           <w:highlight w:val="white"/>
         </w:rPr>
       </w:pPr>
-    </w:p>
-    <w:p/>
-    <w:p/>
-    <w:tbl>
-      <w:tblPr>
-        <w:tblStyle w:val="TableGrid"/>
-        <w:tblW w:w="0" w:type="auto"/>
-        <w:tblLayout w:type="fixed"/>
-        <w:tblLook w:val="04A0" w:firstRow="1" w:lastRow="0" w:firstColumn="1" w:lastColumn="0" w:noHBand="0" w:noVBand="1"/>
-      </w:tblPr>
-      <w:tblGrid>
-        <w:gridCol w:w="2235"/>
-        <w:gridCol w:w="1945"/>
-        <w:gridCol w:w="2445"/>
-        <w:gridCol w:w="2951"/>
-      </w:tblGrid>
-      <w:tr>
-        <w:tc>
-          <w:tcPr>
-            <w:tcW w:w="2235" w:type="dxa"/>
-          </w:tcPr>
-          <w:p/>
-        </w:tc>
-        <w:tc>
-          <w:tcPr>
-            <w:tcW w:w="1945" w:type="dxa"/>
-          </w:tcPr>
-          <w:p>
-            <w:r>
-              <w:rPr>
-                <w:rFonts w:ascii="Consolas" w:hAnsi="Consolas" w:cs="Consolas"/>
-                <w:color w:val="A31515"/>
-                <w:sz w:val="19"/>
-                <w:szCs w:val="19"/>
-                <w:highlight w:val="white"/>
-              </w:rPr>
-              <w:t>INT_VAR_SIZE_MAX</w:t>
-            </w:r>
-          </w:p>
-        </w:tc>
-        <w:tc>
-          <w:tcPr>
-            <w:tcW w:w="2445" w:type="dxa"/>
-          </w:tcPr>
-          <w:p>
-            <w:r>
-              <w:rPr>
-                <w:rFonts w:ascii="Consolas" w:hAnsi="Consolas" w:cs="Consolas"/>
-                <w:color w:val="A31515"/>
-                <w:sz w:val="19"/>
-                <w:szCs w:val="19"/>
-                <w:highlight w:val="white"/>
-              </w:rPr>
-              <w:t>INT_VAR_ACTIVITY_MAX</w:t>
-            </w:r>
-          </w:p>
-        </w:tc>
-        <w:tc>
-          <w:tcPr>
-            <w:tcW w:w="2951" w:type="dxa"/>
-          </w:tcPr>
-          <w:p>
-            <w:r>
-              <w:rPr>
-                <w:rFonts w:ascii="Consolas" w:hAnsi="Consolas" w:cs="Consolas"/>
-                <w:color w:val="A31515"/>
-                <w:sz w:val="19"/>
-                <w:szCs w:val="19"/>
-                <w:highlight w:val="white"/>
-              </w:rPr>
-              <w:t>INT_VAR_ACTIVITY_SIZE_MAX</w:t>
-            </w:r>
-          </w:p>
-        </w:tc>
-      </w:tr>
-      <w:tr>
-        <w:tc>
-          <w:tcPr>
-            <w:tcW w:w="2235" w:type="dxa"/>
-          </w:tcPr>
-          <w:p>
-            <w:pPr>
-              <w:autoSpaceDE w:val="0"/>
-              <w:autoSpaceDN w:val="0"/>
-              <w:adjustRightInd w:val="0"/>
-              <w:rPr>
-                <w:rFonts w:ascii="Consolas" w:hAnsi="Consolas" w:cs="Consolas"/>
-                <w:color w:val="000000"/>
-                <w:sz w:val="19"/>
-                <w:szCs w:val="19"/>
-                <w:highlight w:val="white"/>
-              </w:rPr>
-            </w:pPr>
-            <w:r>
-              <w:rPr>
-                <w:rFonts w:ascii="Consolas" w:hAnsi="Consolas" w:cs="Consolas"/>
-                <w:color w:val="A31515"/>
-                <w:sz w:val="19"/>
-                <w:szCs w:val="19"/>
-                <w:highlight w:val="white"/>
-              </w:rPr>
-              <w:t>INT_VAL_MAX</w:t>
-            </w:r>
-            <w:r>
-              <w:rPr>
-                <w:rFonts w:ascii="Consolas" w:hAnsi="Consolas" w:cs="Consolas"/>
-                <w:color w:val="000000"/>
-                <w:sz w:val="19"/>
-                <w:szCs w:val="19"/>
-                <w:highlight w:val="white"/>
-              </w:rPr>
-              <w:t xml:space="preserve"> </w:t>
-            </w:r>
-          </w:p>
-        </w:tc>
-        <w:tc>
-          <w:tcPr>
-            <w:tcW w:w="1945" w:type="dxa"/>
-          </w:tcPr>
-          <w:p/>
-        </w:tc>
-        <w:tc>
-          <w:tcPr>
-            <w:tcW w:w="2445" w:type="dxa"/>
-          </w:tcPr>
-          <w:p/>
-        </w:tc>
-        <w:tc>
-          <w:tcPr>
-            <w:tcW w:w="2951" w:type="dxa"/>
-          </w:tcPr>
-          <w:p/>
-        </w:tc>
-      </w:tr>
-      <w:tr>
-        <w:tc>
-          <w:tcPr>
-            <w:tcW w:w="2235" w:type="dxa"/>
-          </w:tcPr>
-          <w:p>
-            <w:pPr>
-              <w:autoSpaceDE w:val="0"/>
-              <w:autoSpaceDN w:val="0"/>
-              <w:adjustRightInd w:val="0"/>
-              <w:rPr>
-                <w:rFonts w:ascii="Consolas" w:hAnsi="Consolas" w:cs="Consolas"/>
-                <w:color w:val="000000"/>
-                <w:sz w:val="19"/>
-                <w:szCs w:val="19"/>
-                <w:highlight w:val="white"/>
-              </w:rPr>
-            </w:pPr>
-            <w:r>
-              <w:rPr>
-                <w:rFonts w:ascii="Consolas" w:hAnsi="Consolas" w:cs="Consolas"/>
-                <w:color w:val="A31515"/>
-                <w:sz w:val="19"/>
-                <w:szCs w:val="19"/>
-                <w:highlight w:val="white"/>
-              </w:rPr>
-              <w:t>INT_VALUES_MAX</w:t>
-            </w:r>
-          </w:p>
-        </w:tc>
-        <w:tc>
-          <w:tcPr>
-            <w:tcW w:w="1945" w:type="dxa"/>
-          </w:tcPr>
-          <w:p/>
-        </w:tc>
-        <w:tc>
-          <w:tcPr>
-            <w:tcW w:w="2445" w:type="dxa"/>
-          </w:tcPr>
-          <w:p/>
-        </w:tc>
-        <w:tc>
-          <w:tcPr>
-            <w:tcW w:w="2951" w:type="dxa"/>
-          </w:tcPr>
-          <w:p/>
-        </w:tc>
-      </w:tr>
-      <w:tr>
-        <w:tc>
-          <w:tcPr>
-            <w:tcW w:w="2235" w:type="dxa"/>
-          </w:tcPr>
-          <w:p>
-            <w:pPr>
-              <w:autoSpaceDE w:val="0"/>
-              <w:autoSpaceDN w:val="0"/>
-              <w:adjustRightInd w:val="0"/>
-              <w:rPr>
-                <w:rFonts w:ascii="Consolas" w:hAnsi="Consolas" w:cs="Consolas"/>
-                <w:color w:val="000000"/>
-                <w:sz w:val="19"/>
-                <w:szCs w:val="19"/>
-                <w:highlight w:val="white"/>
-              </w:rPr>
-            </w:pPr>
-            <w:r>
-              <w:rPr>
-                <w:rFonts w:ascii="Consolas" w:hAnsi="Consolas" w:cs="Consolas"/>
-                <w:color w:val="A31515"/>
-                <w:sz w:val="19"/>
-                <w:szCs w:val="19"/>
-                <w:highlight w:val="white"/>
-              </w:rPr>
-              <w:t>INT_VAL_RANGE_MAX</w:t>
-            </w:r>
-          </w:p>
-        </w:tc>
-        <w:tc>
-          <w:tcPr>
-            <w:tcW w:w="1945" w:type="dxa"/>
-          </w:tcPr>
-          <w:p/>
-        </w:tc>
-        <w:tc>
-          <w:tcPr>
-            <w:tcW w:w="2445" w:type="dxa"/>
-          </w:tcPr>
-          <w:p/>
-        </w:tc>
-        <w:tc>
-          <w:tcPr>
-            <w:tcW w:w="2951" w:type="dxa"/>
-          </w:tcPr>
-          <w:p/>
-        </w:tc>
-      </w:tr>
-      <w:tr>
-        <w:tc>
-          <w:tcPr>
-            <w:tcW w:w="2235" w:type="dxa"/>
-          </w:tcPr>
-          <w:p>
-            <w:r>
-              <w:rPr>
-                <w:rFonts w:ascii="Consolas" w:hAnsi="Consolas" w:cs="Consolas"/>
-                <w:color w:val="A31515"/>
-                <w:sz w:val="19"/>
-                <w:szCs w:val="19"/>
-                <w:highlight w:val="white"/>
-              </w:rPr>
-              <w:t>INT_VAL_SPLIT_MAX</w:t>
-            </w:r>
-          </w:p>
-        </w:tc>
-        <w:tc>
-          <w:tcPr>
-            <w:tcW w:w="1945" w:type="dxa"/>
-          </w:tcPr>
-          <w:p/>
-        </w:tc>
-        <w:tc>
-          <w:tcPr>
-            <w:tcW w:w="2445" w:type="dxa"/>
-          </w:tcPr>
-          <w:p/>
-        </w:tc>
-        <w:tc>
-          <w:tcPr>
-            <w:tcW w:w="2951" w:type="dxa"/>
-          </w:tcPr>
-          <w:p/>
-        </w:tc>
-      </w:tr>
-      <w:tr>
-        <w:tc>
-          <w:tcPr>
-            <w:tcW w:w="2235" w:type="dxa"/>
-          </w:tcPr>
-          <w:p>
-            <w:pPr>
-              <w:rPr>
-                <w:rFonts w:ascii="Consolas" w:hAnsi="Consolas" w:cs="Consolas"/>
-                <w:color w:val="A31515"/>
-                <w:sz w:val="19"/>
-                <w:szCs w:val="19"/>
-                <w:highlight w:val="white"/>
-              </w:rPr>
-            </w:pPr>
-            <w:r>
-              <w:rPr>
-                <w:rFonts w:ascii="Consolas" w:hAnsi="Consolas" w:cs="Consolas"/>
-                <w:color w:val="A31515"/>
-                <w:sz w:val="19"/>
-                <w:szCs w:val="19"/>
-                <w:highlight w:val="white"/>
-              </w:rPr>
-              <w:lastRenderedPageBreak/>
-              <w:t>INT_VAL_MIN</w:t>
-            </w:r>
-          </w:p>
-        </w:tc>
-        <w:tc>
-          <w:tcPr>
-            <w:tcW w:w="1945" w:type="dxa"/>
-          </w:tcPr>
-          <w:p/>
-        </w:tc>
-        <w:tc>
-          <w:tcPr>
-            <w:tcW w:w="2445" w:type="dxa"/>
-          </w:tcPr>
-          <w:p/>
-        </w:tc>
-        <w:tc>
-          <w:tcPr>
-            <w:tcW w:w="2951" w:type="dxa"/>
-          </w:tcPr>
-          <w:p/>
-        </w:tc>
-      </w:tr>
-      <w:tr>
-        <w:tc>
-          <w:tcPr>
-            <w:tcW w:w="2235" w:type="dxa"/>
-          </w:tcPr>
-          <w:p>
-            <w:pPr>
-              <w:rPr>
-                <w:rFonts w:ascii="Consolas" w:hAnsi="Consolas" w:cs="Consolas"/>
-                <w:color w:val="A31515"/>
-                <w:sz w:val="19"/>
-                <w:szCs w:val="19"/>
-                <w:highlight w:val="white"/>
-              </w:rPr>
-            </w:pPr>
-            <w:r>
-              <w:rPr>
-                <w:rFonts w:ascii="Consolas" w:hAnsi="Consolas" w:cs="Consolas"/>
-                <w:color w:val="A31515"/>
-                <w:sz w:val="19"/>
-                <w:szCs w:val="19"/>
-                <w:highlight w:val="white"/>
-              </w:rPr>
-              <w:t>INT_VAL_RND</w:t>
-            </w:r>
-          </w:p>
-        </w:tc>
-        <w:tc>
-          <w:tcPr>
-            <w:tcW w:w="1945" w:type="dxa"/>
-          </w:tcPr>
-          <w:p/>
-        </w:tc>
-        <w:tc>
-          <w:tcPr>
-            <w:tcW w:w="2445" w:type="dxa"/>
-          </w:tcPr>
-          <w:p>
-            <w:pPr>
-              <w:jc w:val="center"/>
-            </w:pPr>
-            <w:r>
-              <w:t>-----</w:t>
-            </w:r>
-          </w:p>
-        </w:tc>
-        <w:tc>
-          <w:tcPr>
-            <w:tcW w:w="2951" w:type="dxa"/>
-          </w:tcPr>
-          <w:p>
-            <w:pPr>
-              <w:jc w:val="center"/>
-            </w:pPr>
-            <w:r>
-              <w:t>-----</w:t>
-            </w:r>
-          </w:p>
-        </w:tc>
-      </w:tr>
-    </w:tbl>
-    <w:p/>
+      <w:r>
+        <w:rPr>
+          <w:rFonts w:ascii="Consolas" w:hAnsi="Consolas" w:cs="Consolas"/>
+          <w:color w:val="000000"/>
+          <w:sz w:val="19"/>
+          <w:szCs w:val="19"/>
+          <w:highlight w:val="white"/>
+        </w:rPr>
+        <w:t>Cost=</w:t>
+      </w:r>
+      <w:proofErr w:type="gramStart"/>
+      <w:r>
+        <w:rPr>
+          <w:rFonts w:ascii="Consolas" w:hAnsi="Consolas" w:cs="Consolas"/>
+          <w:color w:val="2B91AF"/>
+          <w:sz w:val="19"/>
+          <w:szCs w:val="19"/>
+          <w:highlight w:val="white"/>
+        </w:rPr>
+        <w:t>IntVar</w:t>
+      </w:r>
+      <w:r>
+        <w:rPr>
+          <w:rFonts w:ascii="Consolas" w:hAnsi="Consolas" w:cs="Consolas"/>
+          <w:color w:val="000000"/>
+          <w:sz w:val="19"/>
+          <w:szCs w:val="19"/>
+          <w:highlight w:val="white"/>
+        </w:rPr>
+        <w:t>(</w:t>
+      </w:r>
+      <w:proofErr w:type="gramEnd"/>
+      <w:r>
+        <w:rPr>
+          <w:rFonts w:ascii="Consolas" w:hAnsi="Consolas" w:cs="Consolas"/>
+          <w:color w:val="000000"/>
+          <w:sz w:val="19"/>
+          <w:szCs w:val="19"/>
+          <w:highlight w:val="white"/>
+        </w:rPr>
+        <w:t>*</w:t>
+      </w:r>
+      <w:r>
+        <w:rPr>
+          <w:rFonts w:ascii="Consolas" w:hAnsi="Consolas" w:cs="Consolas"/>
+          <w:color w:val="0000FF"/>
+          <w:sz w:val="19"/>
+          <w:szCs w:val="19"/>
+          <w:highlight w:val="white"/>
+        </w:rPr>
+        <w:t>this</w:t>
+      </w:r>
+      <w:r>
+        <w:rPr>
+          <w:rFonts w:ascii="Consolas" w:hAnsi="Consolas" w:cs="Consolas"/>
+          <w:color w:val="000000"/>
+          <w:sz w:val="19"/>
+          <w:szCs w:val="19"/>
+          <w:highlight w:val="white"/>
+        </w:rPr>
+        <w:t xml:space="preserve">,nAlive,upperBound);   </w:t>
+      </w:r>
+      <w:r>
+        <w:rPr>
+          <w:rFonts w:ascii="Consolas" w:hAnsi="Consolas" w:cs="Consolas"/>
+          <w:color w:val="008000"/>
+          <w:sz w:val="19"/>
+          <w:szCs w:val="19"/>
+          <w:highlight w:val="white"/>
+        </w:rPr>
+        <w:t>// cost: minimum is the number of alive cells</w:t>
+      </w:r>
+      <w:r>
+        <w:rPr>
+          <w:rFonts w:ascii="Consolas" w:hAnsi="Consolas" w:cs="Consolas"/>
+          <w:color w:val="000000"/>
+          <w:sz w:val="19"/>
+          <w:szCs w:val="19"/>
+          <w:highlight w:val="white"/>
+        </w:rPr>
+        <w:tab/>
+      </w:r>
+      <w:r>
+        <w:rPr>
+          <w:rFonts w:ascii="Consolas" w:hAnsi="Consolas" w:cs="Consolas"/>
+          <w:color w:val="000000"/>
+          <w:sz w:val="19"/>
+          <w:szCs w:val="19"/>
+          <w:highlight w:val="white"/>
+        </w:rPr>
+        <w:tab/>
+      </w:r>
+      <w:r>
+        <w:rPr>
+          <w:rFonts w:ascii="Consolas" w:hAnsi="Consolas" w:cs="Consolas"/>
+          <w:color w:val="000000"/>
+          <w:sz w:val="19"/>
+          <w:szCs w:val="19"/>
+          <w:highlight w:val="white"/>
+        </w:rPr>
+        <w:tab/>
+      </w:r>
+      <w:r>
+        <w:rPr>
+          <w:rFonts w:ascii="Consolas" w:hAnsi="Consolas" w:cs="Consolas"/>
+          <w:color w:val="000000"/>
+          <w:sz w:val="19"/>
+          <w:szCs w:val="19"/>
+          <w:highlight w:val="white"/>
+        </w:rPr>
+        <w:tab/>
+      </w:r>
+      <w:r>
+        <w:rPr>
+          <w:rFonts w:ascii="Consolas" w:hAnsi="Consolas" w:cs="Consolas"/>
+          <w:color w:val="000000"/>
+          <w:sz w:val="19"/>
+          <w:szCs w:val="19"/>
+          <w:highlight w:val="white"/>
+        </w:rPr>
+        <w:tab/>
+      </w:r>
+      <w:r>
+        <w:rPr>
+          <w:rFonts w:ascii="Consolas" w:hAnsi="Consolas" w:cs="Consolas"/>
+          <w:color w:val="000000"/>
+          <w:sz w:val="19"/>
+          <w:szCs w:val="19"/>
+          <w:highlight w:val="white"/>
+        </w:rPr>
+        <w:tab/>
+        <w:t xml:space="preserve">      </w:t>
+      </w:r>
+      <w:r>
+        <w:rPr>
+          <w:rFonts w:ascii="Consolas" w:hAnsi="Consolas" w:cs="Consolas"/>
+          <w:color w:val="008000"/>
+          <w:sz w:val="19"/>
+          <w:szCs w:val="19"/>
+          <w:highlight w:val="white"/>
+        </w:rPr>
+        <w:t xml:space="preserve">// maximum is </w:t>
+      </w:r>
+      <w:r>
+        <w:rPr>
+          <w:rFonts w:ascii="Consolas" w:hAnsi="Consolas" w:cs="Consolas"/>
+          <w:color w:val="008000"/>
+          <w:sz w:val="19"/>
+          <w:szCs w:val="19"/>
+          <w:highlight w:val="white"/>
+        </w:rPr>
+        <w:t xml:space="preserve">the number of cells </w:t>
+      </w:r>
+    </w:p>
+    <w:p>
+      <w:pPr>
+        <w:rPr>
+          <w:rFonts w:ascii="Consolas" w:hAnsi="Consolas" w:cs="Consolas"/>
+          <w:color w:val="000000"/>
+          <w:sz w:val="19"/>
+          <w:szCs w:val="19"/>
+        </w:rPr>
+      </w:pPr>
+      <w:proofErr w:type="gramStart"/>
+      <w:r>
+        <w:rPr>
+          <w:rFonts w:ascii="Consolas" w:hAnsi="Consolas" w:cs="Consolas"/>
+          <w:color w:val="000000"/>
+          <w:sz w:val="19"/>
+          <w:szCs w:val="19"/>
+          <w:highlight w:val="white"/>
+        </w:rPr>
+        <w:t>rel(</w:t>
+      </w:r>
+      <w:proofErr w:type="gramEnd"/>
+      <w:r>
+        <w:rPr>
+          <w:rFonts w:ascii="Consolas" w:hAnsi="Consolas" w:cs="Consolas"/>
+          <w:color w:val="000000"/>
+          <w:sz w:val="19"/>
+          <w:szCs w:val="19"/>
+          <w:highlight w:val="white"/>
+        </w:rPr>
+        <w:t>*</w:t>
+      </w:r>
+      <w:r>
+        <w:rPr>
+          <w:rFonts w:ascii="Consolas" w:hAnsi="Consolas" w:cs="Consolas"/>
+          <w:color w:val="0000FF"/>
+          <w:sz w:val="19"/>
+          <w:szCs w:val="19"/>
+          <w:highlight w:val="white"/>
+        </w:rPr>
+        <w:t>this</w:t>
+      </w:r>
+      <w:r>
+        <w:rPr>
+          <w:rFonts w:ascii="Consolas" w:hAnsi="Consolas" w:cs="Consolas"/>
+          <w:color w:val="000000"/>
+          <w:sz w:val="19"/>
+          <w:szCs w:val="19"/>
+          <w:highlight w:val="white"/>
+        </w:rPr>
+        <w:t>,Cost==sum(X));</w:t>
+      </w:r>
+    </w:p>
+    <w:p>
+      <w:r>
+        <w:t>The maximum can also be bounded based on the results of [1] and set to half the size of the board plus a delta. Nevertheless, this optimization has not been incorporated to the solution and the upper bound has been set to the number of cells in the board.</w:t>
+      </w:r>
+    </w:p>
+    <w:p>
+      <w:r>
+        <w:t>Using this optimization would highly speed up the search process as it would prune plenty of options that are not feasible solutions but that the algorithm must discard itself.</w:t>
+      </w:r>
+    </w:p>
     <w:p>
       <w:pPr>
         <w:pStyle w:val="Heading1"/>
       </w:pPr>
       <w:r>
-        <w:t>Optimization</w:t>
+        <w:t>Evaluation</w:t>
+      </w:r>
+    </w:p>
+    <w:p>
+      <w:r>
+        <w:t xml:space="preserve">In order to efficiently calculate all the mentioned cases, intensive use of the parameterization of the library has been used. </w:t>
+      </w:r>
+    </w:p>
+    <w:p>
+      <w:proofErr w:type="gramStart"/>
+      <w:r>
+        <w:t>solutions(</w:t>
+      </w:r>
+      <w:proofErr w:type="gramEnd"/>
+      <w:r>
+        <w:t xml:space="preserve">0) </w:t>
+      </w:r>
+      <w:r>
+        <w:tab/>
+      </w:r>
+      <w:r>
+        <w:tab/>
+      </w:r>
+      <w:r>
+        <w:tab/>
+      </w:r>
+      <w:r>
+        <w:tab/>
+      </w:r>
+      <w:r>
+        <w:sym w:font="Wingdings" w:char="F0E0"/>
+      </w:r>
+      <w:r>
+        <w:t xml:space="preserve"> all the solutions must be explored</w:t>
+      </w:r>
+    </w:p>
+    <w:p>
+      <w:r>
+        <w:t>Dynamically, the Variable and Value selection are set:</w:t>
+      </w:r>
+    </w:p>
+    <w:p>
+      <w:proofErr w:type="gramStart"/>
+      <w:r>
+        <w:t>setVar(</w:t>
+      </w:r>
+      <w:proofErr w:type="gramEnd"/>
+      <w:r>
+        <w:t>----</w:t>
+      </w:r>
+      <w:r>
+        <w:t>)</w:t>
+      </w:r>
+    </w:p>
+    <w:p>
+      <w:proofErr w:type="gramStart"/>
+      <w:r>
+        <w:t>setVal(</w:t>
+      </w:r>
+      <w:proofErr w:type="gramEnd"/>
+      <w:r>
+        <w:t>----</w:t>
+      </w:r>
+      <w:r>
+        <w:t>)</w:t>
+      </w:r>
+    </w:p>
+    <w:p>
+      <w:r>
+        <w:t>In addition, an extra parameter has been set to decide if the redundant constraints must be incorporated to the model:</w:t>
+      </w:r>
+    </w:p>
+    <w:p>
+      <w:pPr>
+        <w:autoSpaceDE w:val="0"/>
+        <w:autoSpaceDN w:val="0"/>
+        <w:adjustRightInd w:val="0"/>
+        <w:spacing w:after="0" w:line="240" w:lineRule="auto"/>
+        <w:rPr>
+          <w:rFonts w:ascii="Consolas" w:hAnsi="Consolas" w:cs="Consolas"/>
+          <w:color w:val="000000"/>
+          <w:sz w:val="19"/>
+          <w:szCs w:val="19"/>
+          <w:highlight w:val="white"/>
+        </w:rPr>
+      </w:pPr>
+      <w:r>
+        <w:rPr>
+          <w:rFonts w:ascii="Consolas" w:hAnsi="Consolas" w:cs="Consolas"/>
+          <w:color w:val="000000"/>
+          <w:sz w:val="19"/>
+          <w:szCs w:val="19"/>
+          <w:highlight w:val="white"/>
+        </w:rPr>
+        <w:tab/>
+        <w:t>opt.model(0);</w:t>
+      </w:r>
+      <w:r>
+        <w:rPr>
+          <w:rFonts w:ascii="Consolas" w:hAnsi="Consolas" w:cs="Consolas"/>
+          <w:color w:val="000000"/>
+          <w:sz w:val="19"/>
+          <w:szCs w:val="19"/>
+          <w:highlight w:val="white"/>
+        </w:rPr>
+        <w:tab/>
+      </w:r>
+      <w:r>
+        <w:rPr>
+          <w:rFonts w:ascii="Consolas" w:hAnsi="Consolas" w:cs="Consolas"/>
+          <w:color w:val="000000"/>
+          <w:sz w:val="19"/>
+          <w:szCs w:val="19"/>
+          <w:highlight w:val="white"/>
+        </w:rPr>
+        <w:tab/>
+      </w:r>
+      <w:r>
+        <w:rPr>
+          <w:rFonts w:ascii="Consolas" w:hAnsi="Consolas" w:cs="Consolas"/>
+          <w:color w:val="000000"/>
+          <w:sz w:val="19"/>
+          <w:szCs w:val="19"/>
+          <w:highlight w:val="white"/>
+        </w:rPr>
+        <w:tab/>
+      </w:r>
+      <w:r>
+        <w:rPr>
+          <w:rFonts w:ascii="Consolas" w:hAnsi="Consolas" w:cs="Consolas"/>
+          <w:color w:val="000000"/>
+          <w:sz w:val="19"/>
+          <w:szCs w:val="19"/>
+          <w:highlight w:val="white"/>
+        </w:rPr>
+        <w:tab/>
+      </w:r>
+      <w:r>
+        <w:rPr>
+          <w:rFonts w:ascii="Consolas" w:hAnsi="Consolas" w:cs="Consolas"/>
+          <w:color w:val="008000"/>
+          <w:sz w:val="19"/>
+          <w:szCs w:val="19"/>
+          <w:highlight w:val="white"/>
+        </w:rPr>
+        <w:t>// by default: no redundant</w:t>
+      </w:r>
+    </w:p>
+    <w:p>
+      <w:pPr>
+        <w:autoSpaceDE w:val="0"/>
+        <w:autoSpaceDN w:val="0"/>
+        <w:adjustRightInd w:val="0"/>
+        <w:spacing w:after="0" w:line="240" w:lineRule="auto"/>
+        <w:rPr>
+          <w:rFonts w:ascii="Consolas" w:hAnsi="Consolas" w:cs="Consolas"/>
+          <w:color w:val="000000"/>
+          <w:sz w:val="19"/>
+          <w:szCs w:val="19"/>
+          <w:highlight w:val="white"/>
+        </w:rPr>
+      </w:pPr>
+      <w:r>
+        <w:rPr>
+          <w:rFonts w:ascii="Consolas" w:hAnsi="Consolas" w:cs="Consolas"/>
+          <w:color w:val="000000"/>
+          <w:sz w:val="19"/>
+          <w:szCs w:val="19"/>
+          <w:highlight w:val="white"/>
+        </w:rPr>
+        <w:tab/>
+        <w:t>opt.model(1,</w:t>
+      </w:r>
+      <w:r>
+        <w:rPr>
+          <w:rFonts w:ascii="Consolas" w:hAnsi="Consolas" w:cs="Consolas"/>
+          <w:color w:val="A31515"/>
+          <w:sz w:val="19"/>
+          <w:szCs w:val="19"/>
+          <w:highlight w:val="white"/>
+        </w:rPr>
+        <w:t>"redundant"</w:t>
+      </w:r>
+      <w:r>
+        <w:rPr>
+          <w:rFonts w:ascii="Consolas" w:hAnsi="Consolas" w:cs="Consolas"/>
+          <w:color w:val="000000"/>
+          <w:sz w:val="19"/>
+          <w:szCs w:val="19"/>
+          <w:highlight w:val="white"/>
+        </w:rPr>
+        <w:t>);</w:t>
+      </w:r>
+    </w:p>
+    <w:p>
+      <w:r>
+        <w:rPr>
+          <w:rFonts w:ascii="Consolas" w:hAnsi="Consolas" w:cs="Consolas"/>
+          <w:color w:val="000000"/>
+          <w:sz w:val="19"/>
+          <w:szCs w:val="19"/>
+          <w:highlight w:val="white"/>
+        </w:rPr>
+        <w:tab/>
+        <w:t>opt.model(0,</w:t>
+      </w:r>
+      <w:r>
+        <w:rPr>
+          <w:rFonts w:ascii="Consolas" w:hAnsi="Consolas" w:cs="Consolas"/>
+          <w:color w:val="A31515"/>
+          <w:sz w:val="19"/>
+          <w:szCs w:val="19"/>
+          <w:highlight w:val="white"/>
+        </w:rPr>
+        <w:t>"noredundant"</w:t>
+      </w:r>
+      <w:r>
+        <w:rPr>
+          <w:rFonts w:ascii="Consolas" w:hAnsi="Consolas" w:cs="Consolas"/>
+          <w:color w:val="000000"/>
+          <w:sz w:val="19"/>
+          <w:szCs w:val="19"/>
+          <w:highlight w:val="white"/>
+        </w:rPr>
+        <w:t>);</w:t>
+      </w:r>
+    </w:p>
+    <w:p>
+      <w:r>
+        <w:t>The following command line parameters have been used:</w:t>
+      </w:r>
+    </w:p>
+    <w:p>
+      <w:r>
+        <w:t>-</w:t>
+      </w:r>
+      <w:proofErr w:type="gramStart"/>
+      <w:r>
+        <w:t>print-</w:t>
+      </w:r>
+      <w:proofErr w:type="gramEnd"/>
+      <w:r>
+        <w:t xml:space="preserve">last 1 </w:t>
+      </w:r>
+      <w:r>
+        <w:tab/>
+      </w:r>
+      <w:r>
+        <w:tab/>
+      </w:r>
+      <w:r>
+        <w:tab/>
+      </w:r>
+      <w:r>
+        <w:tab/>
+      </w:r>
+      <w:r>
+        <w:sym w:font="Wingdings" w:char="F0E0"/>
+      </w:r>
+      <w:r>
+        <w:t xml:space="preserve"> only the last (best) solution is printed</w:t>
+      </w:r>
+    </w:p>
+    <w:p>
+      <w:r>
+        <w:t>-</w:t>
+      </w:r>
+      <w:proofErr w:type="gramStart"/>
+      <w:r>
+        <w:t>file-</w:t>
+      </w:r>
+      <w:proofErr w:type="gramEnd"/>
+      <w:r>
+        <w:t>sol solsl15_2</w:t>
+      </w:r>
+      <w:r>
+        <w:t xml:space="preserve">.txt </w:t>
+      </w:r>
+      <w:r>
+        <w:tab/>
+      </w:r>
+      <w:r>
+        <w:tab/>
+      </w:r>
+      <w:r>
+        <w:tab/>
+      </w:r>
+      <w:r>
+        <w:sym w:font="Wingdings" w:char="F0E0"/>
+      </w:r>
+      <w:r>
+        <w:t xml:space="preserve"> the solution is printed to a defined file</w:t>
+      </w:r>
+    </w:p>
+    <w:p>
+      <w:r>
+        <w:t>-mode solution</w:t>
+      </w:r>
+      <w:r>
+        <w:t xml:space="preserve"> </w:t>
+      </w:r>
+      <w:r>
+        <w:tab/>
+      </w:r>
+      <w:r>
+        <w:tab/>
+      </w:r>
+      <w:r>
+        <w:tab/>
+      </w:r>
+      <w:r>
+        <w:tab/>
+      </w:r>
+      <w:r>
+        <w:sym w:font="Wingdings" w:char="F0E0"/>
+      </w:r>
+      <w:r>
+        <w:t>required to obtain the solution on the file</w:t>
+      </w:r>
+    </w:p>
+    <w:p>
+      <w:r>
+        <w:t>-model</w:t>
+      </w:r>
+      <w:r>
+        <w:t xml:space="preserve"> </w:t>
+      </w:r>
+      <w:r>
+        <w:t xml:space="preserve">redundant </w:t>
+      </w:r>
+      <w:r>
+        <w:t>/</w:t>
+      </w:r>
+      <w:proofErr w:type="spellStart"/>
+      <w:r>
+        <w:t>noredundant</w:t>
+      </w:r>
+      <w:proofErr w:type="spellEnd"/>
+      <w:r>
+        <w:tab/>
+      </w:r>
+      <w:r>
+        <w:sym w:font="Wingdings" w:char="F0E0"/>
+      </w:r>
+      <w:r>
+        <w:t>the model may or not incorporate redundant constraints</w:t>
+      </w:r>
+    </w:p>
+    <w:p>
+      <w:proofErr w:type="gramStart"/>
+      <w:r>
+        <w:t>sl15_2.txt</w:t>
+      </w:r>
+      <w:proofErr w:type="gramEnd"/>
+      <w:r>
+        <w:tab/>
+      </w:r>
+      <w:r>
+        <w:tab/>
+      </w:r>
+      <w:r>
+        <w:tab/>
+      </w:r>
+      <w:r>
+        <w:tab/>
+      </w:r>
+      <w:r>
+        <w:sym w:font="Wingdings" w:char="F0E0"/>
+      </w:r>
+      <w:r>
+        <w:t xml:space="preserve"> the input file</w:t>
+      </w:r>
+    </w:p>
+    <w:p>
+      <w:r>
+        <w:t>Some incompatibilities between the settings have limited the use of certain functionalities. It is not possible fo</w:t>
+      </w:r>
+      <w:r>
+        <w:t>r example to export the solutions for each setting set to the same file obtaining a list. Each execution deletes the existing content on the file. The same happens if we try to obtain the statistics.</w:t>
+      </w:r>
+    </w:p>
+    <w:p>
+      <w:r>
+        <w:lastRenderedPageBreak/>
+        <w:t>If the experiment wants to be repeated for a number of iterations so that we can extract averages to compensate for any stochasticity in the algorithm, the setting –mode time must be used but this does not produce the solution.</w:t>
       </w:r>
     </w:p>
     <w:p>
@@ -2269,44 +1899,1422 @@
         <w:pStyle w:val="Heading2"/>
       </w:pPr>
       <w:r>
-        <w:t>Redundancies</w:t>
-      </w:r>
-    </w:p>
-    <w:p/>
-    <w:p>
-      <w:pPr>
-        <w:pStyle w:val="Heading1"/>
-      </w:pPr>
-      <w:r>
-        <w:t>Conclusions</w:t>
-      </w:r>
-    </w:p>
-    <w:p/>
-    <w:p>
-      <w:pPr>
-        <w:pStyle w:val="Heading1"/>
-      </w:pPr>
-      <w:r>
-        <w:t>References</w:t>
+        <w:t>How to execute</w:t>
+      </w:r>
+    </w:p>
+    <w:p>
+      <w:r>
+        <w:t>To ease validation of the model, a .bat file</w:t>
+      </w:r>
+      <w:r>
+        <w:t xml:space="preserve"> (GoL.bat)</w:t>
+      </w:r>
+      <w:r>
+        <w:t xml:space="preserve"> has been provided that takes as parameters the input file: &lt;input.txt&gt;</w:t>
+      </w:r>
+    </w:p>
+    <w:p>
+      <w:r>
+        <w:t>The output will have the solution in a file named: sol&lt;input.txt&gt;</w:t>
+      </w:r>
+    </w:p>
+    <w:p>
+      <w:r>
+        <w:t>The solution includes in the last line the value of the cost function for the configuration.</w:t>
+      </w:r>
+    </w:p>
+    <w:p>
+      <w:r>
+        <w:t>The batch file</w:t>
+      </w:r>
+      <w:r>
+        <w:t xml:space="preserve"> can be easily converted to a script in any Linux environment where it needs to be executed.</w:t>
+      </w:r>
+    </w:p>
+    <w:p>
+      <w:pPr>
+        <w:pStyle w:val="Heading2"/>
+      </w:pPr>
+      <w:r>
+        <w:t>Variable and Value S</w:t>
+      </w:r>
+      <w:r>
+        <w:t>election</w:t>
+      </w:r>
+      <w:r>
+        <w:t xml:space="preserve"> impact</w:t>
+      </w:r>
+    </w:p>
+    <w:p>
+      <w:pPr>
+        <w:jc w:val="both"/>
+      </w:pPr>
+      <w:r>
+        <w:t>In order to evaluate how variable and value selection influence the algorithm the following predefined methods have been selected. Some of them may not make sense for cases, as this one, where the domain is {0</w:t>
+      </w:r>
+      <w:proofErr w:type="gramStart"/>
+      <w:r>
+        <w:t>,1</w:t>
+      </w:r>
+      <w:proofErr w:type="gramEnd"/>
+      <w:r>
+        <w:t xml:space="preserve">}. </w:t>
+      </w:r>
+      <w:r>
+        <w:t>In both cases, the test has</w:t>
+      </w:r>
+      <w:r>
+        <w:t xml:space="preserve"> been limited to options that do not require non-trivial parameters.</w:t>
+      </w:r>
+      <w:r>
+        <w:t xml:space="preserve"> In the case of the Random selection, it has been initialized with a 0 seed for repeatability.</w:t>
+      </w:r>
+    </w:p>
+    <w:p>
+      <w:pPr>
+        <w:jc w:val="both"/>
+      </w:pPr>
+      <w:r>
+        <w:t>The execution time</w:t>
+      </w:r>
+      <w:r>
+        <w:t>s</w:t>
+      </w:r>
+      <w:r>
+        <w:t xml:space="preserve"> expressed in </w:t>
+      </w:r>
+      <w:r>
+        <w:t>milliseconds</w:t>
+      </w:r>
+      <w:r>
+        <w:t xml:space="preserve"> for the sl15_2.txt examp</w:t>
+      </w:r>
+      <w:r>
+        <w:t>le are shown in the table below. The results correspond to a single execution what is not a limitations as the methods are most of them, and except for ties, deterministic.</w:t>
+      </w:r>
+    </w:p>
+    <w:p>
+      <w:pPr>
+        <w:jc w:val="both"/>
+      </w:pPr>
+      <w:r>
+        <w:t xml:space="preserve">The results are colored with red for the higher (worst) execution times and green for the lower execution times. </w:t>
+      </w:r>
+    </w:p>
+    <w:p>
+      <w:pPr>
+        <w:jc w:val="center"/>
+      </w:pPr>
+      <w:r>
+        <w:rPr>
+          <w:noProof/>
+        </w:rPr>
+        <w:drawing>
+          <wp:inline distT="0" distB="0" distL="0" distR="0">
+            <wp:extent cx="3048000" cy="3756122"/>
+            <wp:effectExtent l="0" t="0" r="0" b="0"/>
+            <wp:docPr id="7" name="Picture 7"/>
+            <wp:cNvGraphicFramePr>
+              <a:graphicFrameLocks xmlns:a="http://schemas.openxmlformats.org/drawingml/2006/main" noChangeAspect="1"/>
+            </wp:cNvGraphicFramePr>
+            <a:graphic xmlns:a="http://schemas.openxmlformats.org/drawingml/2006/main">
+              <a:graphicData uri="http://schemas.openxmlformats.org/drawingml/2006/picture">
+                <pic:pic xmlns:pic="http://schemas.openxmlformats.org/drawingml/2006/picture">
+                  <pic:nvPicPr>
+                    <pic:cNvPr id="0" name="Picture 7"/>
+                    <pic:cNvPicPr>
+                      <a:picLocks noChangeAspect="1" noChangeArrowheads="1"/>
+                    </pic:cNvPicPr>
+                  </pic:nvPicPr>
+                  <pic:blipFill>
+                    <a:blip r:embed="rId5">
+                      <a:extLst>
+                        <a:ext uri="{28A0092B-C50C-407E-A947-70E740481C1C}">
+                          <a14:useLocalDpi xmlns:a14="http://schemas.microsoft.com/office/drawing/2010/main" val="0"/>
+                        </a:ext>
+                      </a:extLst>
+                    </a:blip>
+                    <a:srcRect/>
+                    <a:stretch>
+                      <a:fillRect/>
+                    </a:stretch>
+                  </pic:blipFill>
+                  <pic:spPr bwMode="auto">
+                    <a:xfrm>
+                      <a:off x="0" y="0"/>
+                      <a:ext cx="3048000" cy="3756122"/>
+                    </a:xfrm>
+                    <a:prstGeom prst="rect">
+                      <a:avLst/>
+                    </a:prstGeom>
+                    <a:noFill/>
+                    <a:ln>
+                      <a:noFill/>
+                    </a:ln>
+                  </pic:spPr>
+                </pic:pic>
+              </a:graphicData>
+            </a:graphic>
+          </wp:inline>
+        </w:drawing>
+      </w:r>
+    </w:p>
+    <w:p>
+      <w:pPr>
+        <w:jc w:val="both"/>
+      </w:pPr>
+      <w:r>
+        <w:lastRenderedPageBreak/>
+        <w:t>From the table we can observe</w:t>
+      </w:r>
+      <w:r>
+        <w:t xml:space="preserve"> that one of the axes </w:t>
+      </w:r>
+      <w:r>
+        <w:t>dominates the other in the sense that the values</w:t>
+      </w:r>
+      <w:r>
+        <w:t xml:space="preserve"> </w:t>
+      </w:r>
+      <w:r>
+        <w:t>follow the same orde</w:t>
+      </w:r>
+      <w:r>
+        <w:t>r if we fix one of the values of the non-dominant axis. The dominant axis is the Variable selection. Once we fix that, the Value selection has</w:t>
+      </w:r>
+      <w:r>
+        <w:t xml:space="preserve"> little influence in the result (except for the Random case).</w:t>
+      </w:r>
+    </w:p>
+    <w:p>
+      <w:pPr>
+        <w:jc w:val="center"/>
+      </w:pPr>
+      <w:r>
+        <w:rPr>
+          <w:noProof/>
+        </w:rPr>
+        <w:drawing>
+          <wp:inline distT="0" distB="0" distL="0" distR="0">
+            <wp:extent cx="4024205" cy="4379525"/>
+            <wp:effectExtent l="0" t="0" r="0" b="2540"/>
+            <wp:docPr id="8" name="Picture 8"/>
+            <wp:cNvGraphicFramePr>
+              <a:graphicFrameLocks xmlns:a="http://schemas.openxmlformats.org/drawingml/2006/main" noChangeAspect="1"/>
+            </wp:cNvGraphicFramePr>
+            <a:graphic xmlns:a="http://schemas.openxmlformats.org/drawingml/2006/main">
+              <a:graphicData uri="http://schemas.openxmlformats.org/drawingml/2006/picture">
+                <pic:pic xmlns:pic="http://schemas.openxmlformats.org/drawingml/2006/picture">
+                  <pic:nvPicPr>
+                    <pic:cNvPr id="0" name="Picture 8"/>
+                    <pic:cNvPicPr>
+                      <a:picLocks noChangeAspect="1" noChangeArrowheads="1"/>
+                    </pic:cNvPicPr>
+                  </pic:nvPicPr>
+                  <pic:blipFill>
+                    <a:blip r:embed="rId6">
+                      <a:extLst>
+                        <a:ext uri="{28A0092B-C50C-407E-A947-70E740481C1C}">
+                          <a14:useLocalDpi xmlns:a14="http://schemas.microsoft.com/office/drawing/2010/main" val="0"/>
+                        </a:ext>
+                      </a:extLst>
+                    </a:blip>
+                    <a:srcRect/>
+                    <a:stretch>
+                      <a:fillRect/>
+                    </a:stretch>
+                  </pic:blipFill>
+                  <pic:spPr bwMode="auto">
+                    <a:xfrm>
+                      <a:off x="0" y="0"/>
+                      <a:ext cx="4028610" cy="4384319"/>
+                    </a:xfrm>
+                    <a:prstGeom prst="rect">
+                      <a:avLst/>
+                    </a:prstGeom>
+                    <a:noFill/>
+                    <a:ln>
+                      <a:noFill/>
+                    </a:ln>
+                  </pic:spPr>
+                </pic:pic>
+              </a:graphicData>
+            </a:graphic>
+          </wp:inline>
+        </w:drawing>
+      </w:r>
+    </w:p>
+    <w:p>
+      <w:pPr>
+        <w:jc w:val="both"/>
+      </w:pPr>
+      <w:r>
+        <w:t>A basic analysis of the results brings interesting conclusions.  The most favorable settings are those that use the Size of the Domain of the Variable (INT_VAR_SIZE_MIN and INT_VAR_SIZE_MAX). The best execution time</w:t>
+      </w:r>
+      <w:r>
+        <w:t xml:space="preserve"> is for INT_VAR_SIZE_MIN what in this case where the domain has cardinality 2, indicates that first all the cells whose value is defined either in the original configuration or by the application of the constraints are fixed and only after this the rest of cells are calculated.</w:t>
+      </w:r>
+    </w:p>
+    <w:p>
+      <w:pPr>
+        <w:jc w:val="both"/>
+      </w:pPr>
+      <w:r>
+        <w:t xml:space="preserve">The fact that the second best option is INT_VAR_SIZE_MAX can be interpreted as </w:t>
+      </w:r>
+      <w:r>
+        <w:t>that the other criteria are not relevant and following any strategy based on domain size is a winning strategy, especially considering that in this case, the domain size is 2.</w:t>
+      </w:r>
+    </w:p>
+    <w:p>
+      <w:pPr>
+        <w:jc w:val="both"/>
+      </w:pPr>
+      <w:r>
+        <w:t>Good results, in some case close to the best obtained,</w:t>
+      </w:r>
+      <w:r>
+        <w:t xml:space="preserve"> are </w:t>
+      </w:r>
+      <w:r>
+        <w:t>achieved for INT_VAR_ACTIVITY_SIZE_MIN and INT_VAR_ACTIVITY_MIN</w:t>
+      </w:r>
+      <w:r>
+        <w:t xml:space="preserve"> variables</w:t>
       </w:r>
       <w:bookmarkStart w:id="0" w:name="_GoBack"/>
       <w:bookmarkEnd w:id="0"/>
-    </w:p>
-    <w:p>
-      <w:r>
-        <w:rPr>
-          <w:rFonts w:ascii="CMBX12" w:hAnsi="CMBX12" w:cs="CMBX12"/>
-          <w:sz w:val="29"/>
-          <w:szCs w:val="29"/>
-        </w:rPr>
-        <w:t>Using relaxations in Maximum Density Still Life</w:t>
-      </w:r>
+      <w:r>
+        <w:t>.</w:t>
+      </w:r>
+      <w:r>
+        <w:t xml:space="preserve"> </w:t>
+      </w:r>
+      <w:r>
+        <w:t xml:space="preserve">No detail is provided on </w:t>
+      </w:r>
+      <w:proofErr w:type="spellStart"/>
+      <w:r>
+        <w:t>Gecode</w:t>
+      </w:r>
+      <w:proofErr w:type="spellEnd"/>
+      <w:r>
+        <w:t xml:space="preserve"> Documentation about how Activity is measured so it is not possible to analyze further for this case.</w:t>
+      </w:r>
+    </w:p>
+    <w:p>
+      <w:pPr>
+        <w:jc w:val="both"/>
+      </w:pPr>
+      <w:r>
+        <w:t xml:space="preserve">Regarding the Value Selection Variable, the table shows that for better performance they must be correlated with the Variable Selection. Hence, if the Variable Selection is </w:t>
+      </w:r>
+      <w:proofErr w:type="gramStart"/>
+      <w:r>
+        <w:t>a ???</w:t>
+      </w:r>
+      <w:proofErr w:type="gramEnd"/>
+      <w:r>
+        <w:t xml:space="preserve">_MAX the Value Selection must also be </w:t>
+      </w:r>
+      <w:proofErr w:type="gramStart"/>
+      <w:r>
+        <w:t>a ???_MAX.</w:t>
+      </w:r>
+      <w:proofErr w:type="gramEnd"/>
+      <w:r>
+        <w:t xml:space="preserve"> This is especially evident in the INT_VAR_ACTIVITY_???_MAX cases where the execution time is triplicated.</w:t>
+      </w:r>
+    </w:p>
+    <w:p>
+      <w:pPr>
+        <w:jc w:val="both"/>
+      </w:pPr>
+      <w:r>
+        <w:lastRenderedPageBreak/>
+        <w:t>The fact that the worst values are in the cases where random criteria are used is a clear indicator (despite the low statistical significance of the experiment as it has only been repeated once) that Value and Variable selection are key to achieve good performance.</w:t>
+      </w:r>
+      <w:r>
+        <w:t xml:space="preserve"> If the results for random where closer to the best it would have been absolutely necessary to repeat several times the results.</w:t>
+      </w:r>
+    </w:p>
+    <w:p>
+      <w:pPr>
+        <w:jc w:val="both"/>
+      </w:pPr>
+      <w:r>
+        <w:t>Another interesting result is that in most cases the number of solutions found to get to the optimal</w:t>
+      </w:r>
+      <w:r>
+        <w:t xml:space="preserve"> is 2.</w:t>
+      </w:r>
+    </w:p>
+    <w:p>
+      <w:pPr>
+        <w:jc w:val="both"/>
+      </w:pPr>
+      <w:r>
+        <w:t>Only in a few cases, the first solution is the optimal, curiously in all cases there is a Random element, and curiously also there is a MIN and a MAX component.</w:t>
+      </w:r>
+    </w:p>
+    <w:p>
+      <w:pPr>
+        <w:jc w:val="both"/>
+      </w:pPr>
+      <w:r>
+        <w:t>INT_VAR_ACTIVITY_MIN()</w:t>
+      </w:r>
+      <w:r>
+        <w:t xml:space="preserve"> - INT_VAL_RND(</w:t>
+      </w:r>
+      <w:r>
+        <w:t>0</w:t>
+      </w:r>
+      <w:r>
+        <w:t xml:space="preserve">), </w:t>
+      </w:r>
+      <w:r>
+        <w:t>time=11 msec</w:t>
+      </w:r>
+    </w:p>
+    <w:p>
+      <w:pPr>
+        <w:jc w:val="both"/>
+      </w:pPr>
+      <w:r>
+        <w:t xml:space="preserve">INT_VAR_SIZE_MAX() - </w:t>
+      </w:r>
+      <w:r>
+        <w:t>INT_VAL_RND(0)</w:t>
+      </w:r>
+      <w:r>
+        <w:t>, time=11 msec</w:t>
+      </w:r>
+    </w:p>
+    <w:p>
+      <w:pPr>
+        <w:jc w:val="both"/>
+      </w:pPr>
+      <w:r>
+        <w:t xml:space="preserve">INT_VAR_RND(0) </w:t>
+      </w:r>
+      <w:r>
+        <w:t xml:space="preserve">- </w:t>
+      </w:r>
+      <w:r>
+        <w:t>INT_VALUES_MAX()</w:t>
+      </w:r>
+      <w:r>
+        <w:t>, time= 244 msec</w:t>
+      </w:r>
+    </w:p>
+    <w:p>
+      <w:pPr>
+        <w:jc w:val="both"/>
+      </w:pPr>
+      <w:r>
+        <w:t xml:space="preserve">INT_VAR_RND(0) - </w:t>
+      </w:r>
+      <w:r>
+        <w:t>INT_VALUES_MIN()</w:t>
+      </w:r>
+      <w:r>
+        <w:t>, time=192 msec</w:t>
+      </w:r>
+    </w:p>
+    <w:p>
+      <w:pPr>
+        <w:jc w:val="both"/>
+      </w:pPr>
+      <w:r>
+        <w:t>In other few cases, 3 solutions are required to find an optimal one</w:t>
+      </w:r>
+      <w:r>
+        <w:t>. Again a Random factor appears:</w:t>
+      </w:r>
+    </w:p>
+    <w:p>
+      <w:pPr>
+        <w:jc w:val="both"/>
+      </w:pPr>
+      <w:r>
+        <w:t>INT_VAR_</w:t>
+      </w:r>
+      <w:proofErr w:type="gramStart"/>
+      <w:r>
+        <w:t>RND(</w:t>
+      </w:r>
+      <w:proofErr w:type="gramEnd"/>
+      <w:r>
+        <w:t xml:space="preserve">0) - </w:t>
+      </w:r>
+      <w:r>
+        <w:t>INT_VAL_RANGE_MAX()</w:t>
+      </w:r>
+      <w:r>
+        <w:t>, time=135 msec</w:t>
+      </w:r>
+    </w:p>
+    <w:p>
+      <w:pPr>
+        <w:jc w:val="both"/>
+      </w:pPr>
+      <w:r>
+        <w:t>INT_VAR_</w:t>
+      </w:r>
+      <w:proofErr w:type="gramStart"/>
+      <w:r>
+        <w:t>RND(</w:t>
+      </w:r>
+      <w:proofErr w:type="gramEnd"/>
+      <w:r>
+        <w:t xml:space="preserve">0) - </w:t>
+      </w:r>
+      <w:r>
+        <w:t>INT_VAL_SPLIT_MAX()</w:t>
+      </w:r>
+      <w:r>
+        <w:t>,time=151 msec</w:t>
+      </w:r>
+    </w:p>
+    <w:p>
+      <w:pPr>
+        <w:jc w:val="both"/>
+      </w:pPr>
+      <w:r>
+        <w:t>INT_VAR_</w:t>
+      </w:r>
+      <w:proofErr w:type="gramStart"/>
+      <w:r>
+        <w:t>RND(</w:t>
+      </w:r>
+      <w:proofErr w:type="gramEnd"/>
+      <w:r>
+        <w:t xml:space="preserve">0) - </w:t>
+      </w:r>
+      <w:r>
+        <w:t>INT_VAL_SPLIT_MIN()</w:t>
+      </w:r>
+      <w:r>
+        <w:t>, time=193 msec</w:t>
+      </w:r>
+    </w:p>
+    <w:p>
+      <w:pPr>
+        <w:pStyle w:val="Heading1"/>
+      </w:pPr>
+      <w:r>
+        <w:t>Redundant constraints</w:t>
+      </w:r>
+    </w:p>
+    <w:p>
+      <w:pPr>
+        <w:jc w:val="both"/>
+      </w:pPr>
+      <w:r>
+        <w:t>In order to try to make the search quicker and in general more efficient, some constraints have been added to the problem.</w:t>
+      </w:r>
+    </w:p>
+    <w:p>
+      <w:pPr>
+        <w:jc w:val="both"/>
+      </w:pPr>
+      <w:r>
+        <w:t>First, for those cells that are Alive in the initial configuration we can include:</w:t>
+      </w:r>
+    </w:p>
+    <w:p>
+      <w:pPr>
+        <w:autoSpaceDE w:val="0"/>
+        <w:autoSpaceDN w:val="0"/>
+        <w:adjustRightInd w:val="0"/>
+        <w:spacing w:after="0" w:line="240" w:lineRule="auto"/>
+        <w:rPr>
+          <w:rFonts w:ascii="Consolas" w:hAnsi="Consolas" w:cs="Consolas"/>
+          <w:color w:val="000000"/>
+          <w:sz w:val="19"/>
+          <w:szCs w:val="19"/>
+          <w:highlight w:val="white"/>
+          <w:lang w:val="es-ES"/>
+        </w:rPr>
+      </w:pPr>
+      <w:r>
+        <w:rPr>
+          <w:rFonts w:ascii="Consolas" w:hAnsi="Consolas" w:cs="Consolas"/>
+          <w:color w:val="000000"/>
+          <w:sz w:val="19"/>
+          <w:szCs w:val="19"/>
+          <w:highlight w:val="white"/>
+          <w:lang w:val="es-ES"/>
+        </w:rPr>
+        <w:t>r=</w:t>
+      </w:r>
+      <w:proofErr w:type="gramStart"/>
+      <w:r>
+        <w:rPr>
+          <w:rFonts w:ascii="Consolas" w:hAnsi="Consolas" w:cs="Consolas"/>
+          <w:color w:val="000000"/>
+          <w:sz w:val="19"/>
+          <w:szCs w:val="19"/>
+          <w:highlight w:val="white"/>
+          <w:lang w:val="es-ES"/>
+        </w:rPr>
+        <w:t>expr(</w:t>
+      </w:r>
+      <w:proofErr w:type="gramEnd"/>
+      <w:r>
+        <w:rPr>
+          <w:rFonts w:ascii="Consolas" w:hAnsi="Consolas" w:cs="Consolas"/>
+          <w:color w:val="000000"/>
+          <w:sz w:val="19"/>
+          <w:szCs w:val="19"/>
+          <w:highlight w:val="white"/>
+          <w:lang w:val="es-ES"/>
+        </w:rPr>
+        <w:t>*</w:t>
+      </w:r>
+      <w:r>
+        <w:rPr>
+          <w:rFonts w:ascii="Consolas" w:hAnsi="Consolas" w:cs="Consolas"/>
+          <w:color w:val="0000FF"/>
+          <w:sz w:val="19"/>
+          <w:szCs w:val="19"/>
+          <w:highlight w:val="white"/>
+          <w:lang w:val="es-ES"/>
+        </w:rPr>
+        <w:t>this</w:t>
+      </w:r>
+      <w:r>
+        <w:rPr>
+          <w:rFonts w:ascii="Consolas" w:hAnsi="Consolas" w:cs="Consolas"/>
+          <w:color w:val="000000"/>
+          <w:sz w:val="19"/>
+          <w:szCs w:val="19"/>
+          <w:highlight w:val="white"/>
+          <w:lang w:val="es-ES"/>
+        </w:rPr>
+        <w:t>, A(x-1,y-1)+A(x-1,y)+A(x-1,y+1)+</w:t>
+      </w:r>
+    </w:p>
+    <w:p>
+      <w:pPr>
+        <w:autoSpaceDE w:val="0"/>
+        <w:autoSpaceDN w:val="0"/>
+        <w:adjustRightInd w:val="0"/>
+        <w:spacing w:after="0" w:line="240" w:lineRule="auto"/>
+        <w:ind w:left="720" w:firstLine="720"/>
+        <w:rPr>
+          <w:rFonts w:ascii="Consolas" w:hAnsi="Consolas" w:cs="Consolas"/>
+          <w:color w:val="000000"/>
+          <w:sz w:val="19"/>
+          <w:szCs w:val="19"/>
+          <w:highlight w:val="white"/>
+          <w:lang w:val="es-ES"/>
+        </w:rPr>
+      </w:pPr>
+      <w:r>
+        <w:rPr>
+          <w:rFonts w:ascii="Consolas" w:hAnsi="Consolas" w:cs="Consolas"/>
+          <w:color w:val="000000"/>
+          <w:sz w:val="19"/>
+          <w:szCs w:val="19"/>
+          <w:highlight w:val="white"/>
+          <w:lang w:val="es-ES"/>
+        </w:rPr>
+        <w:t>A(x,y-1)+A(x,y+1)+</w:t>
+      </w:r>
+    </w:p>
+    <w:p>
+      <w:pPr>
+        <w:autoSpaceDE w:val="0"/>
+        <w:autoSpaceDN w:val="0"/>
+        <w:adjustRightInd w:val="0"/>
+        <w:spacing w:after="0" w:line="240" w:lineRule="auto"/>
+        <w:ind w:left="720" w:firstLine="720"/>
+        <w:rPr>
+          <w:rFonts w:ascii="Consolas" w:hAnsi="Consolas" w:cs="Consolas"/>
+          <w:color w:val="000000"/>
+          <w:sz w:val="19"/>
+          <w:szCs w:val="19"/>
+          <w:highlight w:val="white"/>
+          <w:lang w:val="es-ES"/>
+        </w:rPr>
+      </w:pPr>
+      <w:r>
+        <w:rPr>
+          <w:rFonts w:ascii="Consolas" w:hAnsi="Consolas" w:cs="Consolas"/>
+          <w:color w:val="000000"/>
+          <w:sz w:val="19"/>
+          <w:szCs w:val="19"/>
+          <w:highlight w:val="white"/>
+          <w:lang w:val="es-ES"/>
+        </w:rPr>
+        <w:t>A(x+1,y-1)+A(x+1,y)+A(x+1,y+1));</w:t>
+      </w:r>
+    </w:p>
+    <w:p>
+      <w:pPr>
+        <w:rPr>
+          <w:rFonts w:ascii="Consolas" w:hAnsi="Consolas" w:cs="Consolas"/>
+          <w:color w:val="000000"/>
+          <w:sz w:val="19"/>
+          <w:szCs w:val="19"/>
+        </w:rPr>
+      </w:pPr>
+      <w:r>
+        <w:rPr>
+          <w:rFonts w:ascii="Consolas" w:hAnsi="Consolas" w:cs="Consolas"/>
+          <w:color w:val="000000"/>
+          <w:sz w:val="19"/>
+          <w:szCs w:val="19"/>
+          <w:highlight w:val="white"/>
+        </w:rPr>
+        <w:t>rel(*</w:t>
+      </w:r>
+      <w:r>
+        <w:rPr>
+          <w:rFonts w:ascii="Consolas" w:hAnsi="Consolas" w:cs="Consolas"/>
+          <w:color w:val="0000FF"/>
+          <w:sz w:val="19"/>
+          <w:szCs w:val="19"/>
+          <w:highlight w:val="white"/>
+        </w:rPr>
+        <w:t>this</w:t>
+      </w:r>
+      <w:r>
+        <w:rPr>
+          <w:rFonts w:ascii="Consolas" w:hAnsi="Consolas" w:cs="Consolas"/>
+          <w:color w:val="000000"/>
+          <w:sz w:val="19"/>
+          <w:szCs w:val="19"/>
+          <w:highlight w:val="white"/>
+        </w:rPr>
+        <w:t>, (r==2) || (r==3) );</w:t>
+      </w:r>
+    </w:p>
+    <w:p>
+      <w:r>
+        <w:t xml:space="preserve">This is the same constraint that we added for all the cells in the board but knowing that the cell is Alive. </w:t>
+      </w:r>
+    </w:p>
+    <w:p>
+      <w:r>
+        <w:t>A second</w:t>
+      </w:r>
+      <w:r>
+        <w:t xml:space="preserve"> set of</w:t>
+      </w:r>
+      <w:r>
+        <w:t xml:space="preserve"> redundant constraint</w:t>
+      </w:r>
+      <w:r>
+        <w:t>s explodes the reverse conditional constraints:</w:t>
+      </w:r>
+    </w:p>
+    <w:p>
+      <w:pPr>
+        <w:autoSpaceDE w:val="0"/>
+        <w:autoSpaceDN w:val="0"/>
+        <w:adjustRightInd w:val="0"/>
+        <w:spacing w:after="0" w:line="240" w:lineRule="auto"/>
+        <w:rPr>
+          <w:rFonts w:ascii="Consolas" w:hAnsi="Consolas" w:cs="Consolas"/>
+          <w:color w:val="000000"/>
+          <w:sz w:val="19"/>
+          <w:szCs w:val="19"/>
+          <w:highlight w:val="white"/>
+        </w:rPr>
+      </w:pPr>
+      <w:proofErr w:type="gramStart"/>
+      <w:r>
+        <w:rPr>
+          <w:rFonts w:ascii="Consolas" w:hAnsi="Consolas" w:cs="Consolas"/>
+          <w:color w:val="000000"/>
+          <w:sz w:val="19"/>
+          <w:szCs w:val="19"/>
+          <w:highlight w:val="white"/>
+        </w:rPr>
+        <w:t>rel(</w:t>
+      </w:r>
+      <w:proofErr w:type="gramEnd"/>
+      <w:r>
+        <w:rPr>
+          <w:rFonts w:ascii="Consolas" w:hAnsi="Consolas" w:cs="Consolas"/>
+          <w:color w:val="000000"/>
+          <w:sz w:val="19"/>
+          <w:szCs w:val="19"/>
+          <w:highlight w:val="white"/>
+        </w:rPr>
+        <w:t>*</w:t>
+      </w:r>
+      <w:r>
+        <w:rPr>
+          <w:rFonts w:ascii="Consolas" w:hAnsi="Consolas" w:cs="Consolas"/>
+          <w:color w:val="0000FF"/>
+          <w:sz w:val="19"/>
+          <w:szCs w:val="19"/>
+          <w:highlight w:val="white"/>
+        </w:rPr>
+        <w:t>this</w:t>
+      </w:r>
+      <w:r>
+        <w:rPr>
+          <w:rFonts w:ascii="Consolas" w:hAnsi="Consolas" w:cs="Consolas"/>
+          <w:color w:val="000000"/>
+          <w:sz w:val="19"/>
+          <w:szCs w:val="19"/>
+          <w:highlight w:val="white"/>
+        </w:rPr>
+        <w:t>, (s&gt;3) &gt;&gt; (A(i,j)==0));</w:t>
+      </w:r>
+    </w:p>
+    <w:p>
+      <w:pPr>
+        <w:autoSpaceDE w:val="0"/>
+        <w:autoSpaceDN w:val="0"/>
+        <w:adjustRightInd w:val="0"/>
+        <w:spacing w:after="0" w:line="240" w:lineRule="auto"/>
+        <w:rPr>
+          <w:rFonts w:ascii="Consolas" w:hAnsi="Consolas" w:cs="Consolas"/>
+          <w:color w:val="000000"/>
+          <w:sz w:val="19"/>
+          <w:szCs w:val="19"/>
+          <w:highlight w:val="white"/>
+        </w:rPr>
+      </w:pPr>
+      <w:proofErr w:type="gramStart"/>
+      <w:r>
+        <w:rPr>
+          <w:rFonts w:ascii="Consolas" w:hAnsi="Consolas" w:cs="Consolas"/>
+          <w:color w:val="000000"/>
+          <w:sz w:val="19"/>
+          <w:szCs w:val="19"/>
+          <w:highlight w:val="white"/>
+        </w:rPr>
+        <w:t>rel(</w:t>
+      </w:r>
+      <w:proofErr w:type="gramEnd"/>
+      <w:r>
+        <w:rPr>
+          <w:rFonts w:ascii="Consolas" w:hAnsi="Consolas" w:cs="Consolas"/>
+          <w:color w:val="000000"/>
+          <w:sz w:val="19"/>
+          <w:szCs w:val="19"/>
+          <w:highlight w:val="white"/>
+        </w:rPr>
+        <w:t>*</w:t>
+      </w:r>
+      <w:r>
+        <w:rPr>
+          <w:rFonts w:ascii="Consolas" w:hAnsi="Consolas" w:cs="Consolas"/>
+          <w:color w:val="0000FF"/>
+          <w:sz w:val="19"/>
+          <w:szCs w:val="19"/>
+          <w:highlight w:val="white"/>
+        </w:rPr>
+        <w:t>this</w:t>
+      </w:r>
+      <w:r>
+        <w:rPr>
+          <w:rFonts w:ascii="Consolas" w:hAnsi="Consolas" w:cs="Consolas"/>
+          <w:color w:val="000000"/>
+          <w:sz w:val="19"/>
+          <w:szCs w:val="19"/>
+          <w:highlight w:val="white"/>
+        </w:rPr>
+        <w:t>, (s==1) &gt;&gt; (A(i,j)==0));</w:t>
+      </w:r>
+    </w:p>
+    <w:p>
+      <w:pPr>
+        <w:autoSpaceDE w:val="0"/>
+        <w:autoSpaceDN w:val="0"/>
+        <w:adjustRightInd w:val="0"/>
+        <w:spacing w:after="0" w:line="240" w:lineRule="auto"/>
+        <w:rPr>
+          <w:rFonts w:ascii="Consolas" w:hAnsi="Consolas" w:cs="Consolas"/>
+          <w:color w:val="000000"/>
+          <w:sz w:val="19"/>
+          <w:szCs w:val="19"/>
+          <w:highlight w:val="white"/>
+        </w:rPr>
+      </w:pPr>
+      <w:proofErr w:type="gramStart"/>
+      <w:r>
+        <w:rPr>
+          <w:rFonts w:ascii="Consolas" w:hAnsi="Consolas" w:cs="Consolas"/>
+          <w:color w:val="000000"/>
+          <w:sz w:val="19"/>
+          <w:szCs w:val="19"/>
+          <w:highlight w:val="white"/>
+        </w:rPr>
+        <w:t>rel(</w:t>
+      </w:r>
+      <w:proofErr w:type="gramEnd"/>
+      <w:r>
+        <w:rPr>
+          <w:rFonts w:ascii="Consolas" w:hAnsi="Consolas" w:cs="Consolas"/>
+          <w:color w:val="000000"/>
+          <w:sz w:val="19"/>
+          <w:szCs w:val="19"/>
+          <w:highlight w:val="white"/>
+        </w:rPr>
+        <w:t>*</w:t>
+      </w:r>
+      <w:r>
+        <w:rPr>
+          <w:rFonts w:ascii="Consolas" w:hAnsi="Consolas" w:cs="Consolas"/>
+          <w:color w:val="0000FF"/>
+          <w:sz w:val="19"/>
+          <w:szCs w:val="19"/>
+          <w:highlight w:val="white"/>
+        </w:rPr>
+        <w:t>this</w:t>
+      </w:r>
+      <w:r>
+        <w:rPr>
+          <w:rFonts w:ascii="Consolas" w:hAnsi="Consolas" w:cs="Consolas"/>
+          <w:color w:val="000000"/>
+          <w:sz w:val="19"/>
+          <w:szCs w:val="19"/>
+          <w:highlight w:val="white"/>
+        </w:rPr>
+        <w:t>, (s==0) &gt;&gt; (A(i,j)==0));</w:t>
+      </w:r>
+    </w:p>
+    <w:p>
+      <w:pPr>
+        <w:rPr>
+          <w:rFonts w:ascii="Consolas" w:hAnsi="Consolas" w:cs="Consolas"/>
+          <w:color w:val="000000"/>
+          <w:sz w:val="19"/>
+          <w:szCs w:val="19"/>
+        </w:rPr>
+      </w:pPr>
+      <w:proofErr w:type="gramStart"/>
+      <w:r>
+        <w:rPr>
+          <w:rFonts w:ascii="Consolas" w:hAnsi="Consolas" w:cs="Consolas"/>
+          <w:color w:val="000000"/>
+          <w:sz w:val="19"/>
+          <w:szCs w:val="19"/>
+          <w:highlight w:val="white"/>
+        </w:rPr>
+        <w:t>rel(</w:t>
+      </w:r>
+      <w:proofErr w:type="gramEnd"/>
+      <w:r>
+        <w:rPr>
+          <w:rFonts w:ascii="Consolas" w:hAnsi="Consolas" w:cs="Consolas"/>
+          <w:color w:val="000000"/>
+          <w:sz w:val="19"/>
+          <w:szCs w:val="19"/>
+          <w:highlight w:val="white"/>
+        </w:rPr>
+        <w:t>*</w:t>
+      </w:r>
+      <w:r>
+        <w:rPr>
+          <w:rFonts w:ascii="Consolas" w:hAnsi="Consolas" w:cs="Consolas"/>
+          <w:color w:val="0000FF"/>
+          <w:sz w:val="19"/>
+          <w:szCs w:val="19"/>
+          <w:highlight w:val="white"/>
+        </w:rPr>
+        <w:t>this</w:t>
+      </w:r>
+      <w:r>
+        <w:rPr>
+          <w:rFonts w:ascii="Consolas" w:hAnsi="Consolas" w:cs="Consolas"/>
+          <w:color w:val="000000"/>
+          <w:sz w:val="19"/>
+          <w:szCs w:val="19"/>
+          <w:highlight w:val="white"/>
+        </w:rPr>
+        <w:t>, (s==3) &gt;&gt; (A(i,j)==1));</w:t>
+      </w:r>
+    </w:p>
+    <w:p>
+      <w:pPr>
+        <w:jc w:val="both"/>
+      </w:pPr>
+      <w:r>
+        <w:t>For those values of the number of alive cells that only permit one value for the cell the condition is added as constraint.</w:t>
+      </w:r>
+    </w:p>
+    <w:p>
+      <w:pPr>
+        <w:rPr>
+          <w:rFonts w:asciiTheme="majorHAnsi" w:eastAsiaTheme="majorEastAsia" w:hAnsiTheme="majorHAnsi" w:cstheme="majorBidi"/>
+          <w:b/>
+          <w:bCs/>
+          <w:color w:val="365F91" w:themeColor="accent1" w:themeShade="BF"/>
+          <w:sz w:val="28"/>
+          <w:szCs w:val="28"/>
+        </w:rPr>
+      </w:pPr>
+      <w:r>
+        <w:br w:type="page"/>
+      </w:r>
+    </w:p>
+    <w:p>
+      <w:pPr>
+        <w:pStyle w:val="Heading1"/>
+      </w:pPr>
+      <w:r>
+        <w:lastRenderedPageBreak/>
+        <w:t>Results with Redundant Constraints</w:t>
+      </w:r>
+    </w:p>
+    <w:p>
+      <w:pPr>
+        <w:jc w:val="both"/>
+      </w:pPr>
+      <w:r>
+        <w:t xml:space="preserve">Adding the redundant </w:t>
+      </w:r>
+      <w:r>
+        <w:t xml:space="preserve">constraints and executing for </w:t>
+      </w:r>
+      <w:r>
+        <w:t>all the configurations, the</w:t>
+      </w:r>
+      <w:r>
+        <w:t xml:space="preserve"> results in the following table are obtained. The first observation is that the execution is in all cases worse than without the redundant constraints. The best times are obtained for the same parameters.</w:t>
+      </w:r>
+    </w:p>
+    <w:p>
+      <w:pPr>
+        <w:jc w:val="center"/>
+      </w:pPr>
+      <w:r>
+        <w:rPr>
+          <w:noProof/>
+        </w:rPr>
+        <w:drawing>
+          <wp:inline distT="0" distB="0" distL="0" distR="0">
+            <wp:extent cx="3771900" cy="4648200"/>
+            <wp:effectExtent l="0" t="0" r="0" b="0"/>
+            <wp:docPr id="9" name="Picture 9"/>
+            <wp:cNvGraphicFramePr>
+              <a:graphicFrameLocks xmlns:a="http://schemas.openxmlformats.org/drawingml/2006/main" noChangeAspect="1"/>
+            </wp:cNvGraphicFramePr>
+            <a:graphic xmlns:a="http://schemas.openxmlformats.org/drawingml/2006/main">
+              <a:graphicData uri="http://schemas.openxmlformats.org/drawingml/2006/picture">
+                <pic:pic xmlns:pic="http://schemas.openxmlformats.org/drawingml/2006/picture">
+                  <pic:nvPicPr>
+                    <pic:cNvPr id="0" name="Picture 9"/>
+                    <pic:cNvPicPr>
+                      <a:picLocks noChangeAspect="1" noChangeArrowheads="1"/>
+                    </pic:cNvPicPr>
+                  </pic:nvPicPr>
+                  <pic:blipFill>
+                    <a:blip r:embed="rId7">
+                      <a:extLst>
+                        <a:ext uri="{28A0092B-C50C-407E-A947-70E740481C1C}">
+                          <a14:useLocalDpi xmlns:a14="http://schemas.microsoft.com/office/drawing/2010/main" val="0"/>
+                        </a:ext>
+                      </a:extLst>
+                    </a:blip>
+                    <a:srcRect/>
+                    <a:stretch>
+                      <a:fillRect/>
+                    </a:stretch>
+                  </pic:blipFill>
+                  <pic:spPr bwMode="auto">
+                    <a:xfrm>
+                      <a:off x="0" y="0"/>
+                      <a:ext cx="3771900" cy="4648200"/>
+                    </a:xfrm>
+                    <a:prstGeom prst="rect">
+                      <a:avLst/>
+                    </a:prstGeom>
+                    <a:noFill/>
+                    <a:ln>
+                      <a:noFill/>
+                    </a:ln>
+                  </pic:spPr>
+                </pic:pic>
+              </a:graphicData>
+            </a:graphic>
+          </wp:inline>
+        </w:drawing>
+      </w:r>
+    </w:p>
+    <w:p>
+      <w:pPr>
+        <w:jc w:val="both"/>
+      </w:pPr>
+      <w:r>
+        <w:t>By adding the redundant constraints, the number of propagators in the model is increased from</w:t>
+      </w:r>
+      <w:r>
+        <w:t xml:space="preserve"> 1575(or 1574)</w:t>
+      </w:r>
+      <w:r>
+        <w:t xml:space="preserve"> to 3900(or 3899) depending on the settings. Surprisingly (for novice users of Gecode) the number of propagators does not depend only on the constraints added.</w:t>
+      </w:r>
+    </w:p>
+    <w:p>
+      <w:pPr>
+        <w:jc w:val="both"/>
+      </w:pPr>
+      <w:r>
+        <w:t>An analysis of additional performance values is required. For some of the Variable Selection policies (INT_VAR_SIZE_MIN, INT_VAR_ACTIVITY_SIZE_MIN ,</w:t>
+      </w:r>
+      <w:r>
+        <w:t xml:space="preserve"> </w:t>
+      </w:r>
+      <w:r>
+        <w:t>INT_VAR_ACTIVITY_SIZE_MAX and INT_VAR_RND) an extended analysis is performed.</w:t>
+      </w:r>
+    </w:p>
+    <w:p>
+      <w:pPr>
+        <w:jc w:val="both"/>
+      </w:pPr>
+      <w:r>
+        <w:t xml:space="preserve">The first observation is that execution time </w:t>
+      </w:r>
+      <w:r>
+        <w:t>is proportional to Propagations and Nodes. The table for Propagations is shown:</w:t>
+      </w:r>
+    </w:p>
+    <w:p>
+      <w:pPr>
+        <w:jc w:val="both"/>
+      </w:pPr>
+      <w:r>
+        <w:rPr>
+          <w:noProof/>
+        </w:rPr>
+        <w:lastRenderedPageBreak/>
+        <w:drawing>
+          <wp:inline distT="0" distB="0" distL="0" distR="0" wp14:anchorId="7BE6600C" wp14:editId="4FFFB062">
+            <wp:extent cx="5943600" cy="3043554"/>
+            <wp:effectExtent l="0" t="0" r="0" b="5080"/>
+            <wp:docPr id="11" name="Picture 11"/>
+            <wp:cNvGraphicFramePr>
+              <a:graphicFrameLocks xmlns:a="http://schemas.openxmlformats.org/drawingml/2006/main" noChangeAspect="1"/>
+            </wp:cNvGraphicFramePr>
+            <a:graphic xmlns:a="http://schemas.openxmlformats.org/drawingml/2006/main">
+              <a:graphicData uri="http://schemas.openxmlformats.org/drawingml/2006/picture">
+                <pic:pic xmlns:pic="http://schemas.openxmlformats.org/drawingml/2006/picture">
+                  <pic:nvPicPr>
+                    <pic:cNvPr id="0" name="Picture 11"/>
+                    <pic:cNvPicPr>
+                      <a:picLocks noChangeAspect="1" noChangeArrowheads="1"/>
+                    </pic:cNvPicPr>
+                  </pic:nvPicPr>
+                  <pic:blipFill>
+                    <a:blip r:embed="rId8">
+                      <a:extLst>
+                        <a:ext uri="{28A0092B-C50C-407E-A947-70E740481C1C}">
+                          <a14:useLocalDpi xmlns:a14="http://schemas.microsoft.com/office/drawing/2010/main" val="0"/>
+                        </a:ext>
+                      </a:extLst>
+                    </a:blip>
+                    <a:srcRect/>
+                    <a:stretch>
+                      <a:fillRect/>
+                    </a:stretch>
+                  </pic:blipFill>
+                  <pic:spPr bwMode="auto">
+                    <a:xfrm>
+                      <a:off x="0" y="0"/>
+                      <a:ext cx="5943600" cy="3043554"/>
+                    </a:xfrm>
+                    <a:prstGeom prst="rect">
+                      <a:avLst/>
+                    </a:prstGeom>
+                    <a:noFill/>
+                    <a:ln>
+                      <a:noFill/>
+                    </a:ln>
+                  </pic:spPr>
+                </pic:pic>
+              </a:graphicData>
+            </a:graphic>
+          </wp:inline>
+        </w:drawing>
+      </w:r>
+    </w:p>
+    <w:p>
+      <w:pPr>
+        <w:jc w:val="both"/>
+      </w:pPr>
+      <w:r>
+        <w:t xml:space="preserve">The pattern is the same than for the </w:t>
+      </w:r>
+      <w:r>
+        <w:t>model without redundant clauses, also the number of solutions is 1 for the same cases.</w:t>
+      </w:r>
+    </w:p>
+    <w:p>
+      <w:pPr>
+        <w:pStyle w:val="Heading1"/>
+      </w:pPr>
+      <w:r>
+        <w:t>Conclusions</w:t>
+      </w:r>
+    </w:p>
+    <w:p>
+      <w:pPr>
+        <w:jc w:val="both"/>
+      </w:pPr>
+      <w:r>
+        <w:t>Gecode provides is very comprehensive library for modelling CSP problems. In this case, we have used Integer Variables and arithmetic and logical constraints to model the problem.</w:t>
+      </w:r>
+    </w:p>
+    <w:p>
+      <w:pPr>
+        <w:jc w:val="both"/>
+      </w:pPr>
+      <w:r>
+        <w:t>The model has been evaluated successfully using the same test set that was used for the SAT implementation of the same problem.</w:t>
+      </w:r>
+    </w:p>
+    <w:p>
+      <w:pPr>
+        <w:jc w:val="both"/>
+      </w:pPr>
+      <w:r>
+        <w:t xml:space="preserve">Intuitively, it would have been expected, being a Max Optimization problem, that selecting the Maximum value(1) had been a better strategy and had served for both obtaining faster execution time and a smaller exploration of the search tree as the cost function for a solution is used as a criteria for pruning solutions. </w:t>
+      </w:r>
+      <w:r>
+        <w:t>But the results show that INT_VAL_MAX/INT_VALUES_MAX does not provide better results. Variable selection is a more discriminant factor to improve performance.</w:t>
+      </w:r>
+    </w:p>
+    <w:p>
+      <w:pPr>
+        <w:jc w:val="both"/>
+      </w:pPr>
+      <w:r>
+        <w:t>When the objective is optimization</w:t>
+      </w:r>
+      <w:r>
+        <w:t xml:space="preserve"> of a given function and it is required to explore the whole search tree (applying pruning when possible), adding redundant constraints may not originate performance improvements and as it has been the case can even increase execution time significantly.</w:t>
+      </w:r>
+    </w:p>
+    <w:p>
+      <w:pPr>
+        <w:pStyle w:val="Heading1"/>
+      </w:pPr>
+      <w:r>
+        <w:t>References</w:t>
+      </w:r>
+    </w:p>
+    <w:p>
+      <w:r>
+        <w:rPr>
+          <w:lang w:val="es-ES"/>
+        </w:rPr>
+        <w:t>[1]</w:t>
+      </w:r>
+      <w:r>
+        <w:rPr>
+          <w:rFonts w:ascii="Arial" w:hAnsi="Arial" w:cs="Arial"/>
+          <w:color w:val="222222"/>
+          <w:sz w:val="20"/>
+          <w:szCs w:val="20"/>
+          <w:shd w:val="clear" w:color="auto" w:fill="FFFFFF"/>
+          <w:lang w:val="es-ES"/>
+        </w:rPr>
+        <w:t xml:space="preserve"> </w:t>
+      </w:r>
+      <w:proofErr w:type="spellStart"/>
+      <w:r>
+        <w:rPr>
+          <w:rFonts w:ascii="Arial" w:hAnsi="Arial" w:cs="Arial"/>
+          <w:color w:val="222222"/>
+          <w:sz w:val="20"/>
+          <w:szCs w:val="20"/>
+          <w:shd w:val="clear" w:color="auto" w:fill="FFFFFF"/>
+          <w:lang w:val="es-ES"/>
+        </w:rPr>
+        <w:t>Chu</w:t>
+      </w:r>
+      <w:proofErr w:type="spellEnd"/>
+      <w:r>
+        <w:rPr>
+          <w:rFonts w:ascii="Arial" w:hAnsi="Arial" w:cs="Arial"/>
+          <w:color w:val="222222"/>
+          <w:sz w:val="20"/>
+          <w:szCs w:val="20"/>
+          <w:shd w:val="clear" w:color="auto" w:fill="FFFFFF"/>
+          <w:lang w:val="es-ES"/>
+        </w:rPr>
+        <w:t xml:space="preserve">, Geoffrey, Peter J. </w:t>
+      </w:r>
+      <w:proofErr w:type="spellStart"/>
+      <w:r>
+        <w:rPr>
+          <w:rFonts w:ascii="Arial" w:hAnsi="Arial" w:cs="Arial"/>
+          <w:color w:val="222222"/>
+          <w:sz w:val="20"/>
+          <w:szCs w:val="20"/>
+          <w:shd w:val="clear" w:color="auto" w:fill="FFFFFF"/>
+          <w:lang w:val="es-ES"/>
+        </w:rPr>
+        <w:t>Stuckey</w:t>
+      </w:r>
+      <w:proofErr w:type="spellEnd"/>
+      <w:r>
+        <w:rPr>
+          <w:rFonts w:ascii="Arial" w:hAnsi="Arial" w:cs="Arial"/>
+          <w:color w:val="222222"/>
+          <w:sz w:val="20"/>
+          <w:szCs w:val="20"/>
+          <w:shd w:val="clear" w:color="auto" w:fill="FFFFFF"/>
+          <w:lang w:val="es-ES"/>
+        </w:rPr>
+        <w:t xml:space="preserve">, and </w:t>
+      </w:r>
+      <w:proofErr w:type="spellStart"/>
+      <w:r>
+        <w:rPr>
+          <w:rFonts w:ascii="Arial" w:hAnsi="Arial" w:cs="Arial"/>
+          <w:color w:val="222222"/>
+          <w:sz w:val="20"/>
+          <w:szCs w:val="20"/>
+          <w:shd w:val="clear" w:color="auto" w:fill="FFFFFF"/>
+          <w:lang w:val="es-ES"/>
+        </w:rPr>
+        <w:t>Maria</w:t>
+      </w:r>
+      <w:proofErr w:type="spellEnd"/>
+      <w:r>
+        <w:rPr>
+          <w:rFonts w:ascii="Arial" w:hAnsi="Arial" w:cs="Arial"/>
+          <w:color w:val="222222"/>
+          <w:sz w:val="20"/>
+          <w:szCs w:val="20"/>
+          <w:shd w:val="clear" w:color="auto" w:fill="FFFFFF"/>
+          <w:lang w:val="es-ES"/>
+        </w:rPr>
+        <w:t xml:space="preserve"> </w:t>
+      </w:r>
+      <w:proofErr w:type="spellStart"/>
+      <w:r>
+        <w:rPr>
+          <w:rFonts w:ascii="Arial" w:hAnsi="Arial" w:cs="Arial"/>
+          <w:color w:val="222222"/>
+          <w:sz w:val="20"/>
+          <w:szCs w:val="20"/>
+          <w:shd w:val="clear" w:color="auto" w:fill="FFFFFF"/>
+          <w:lang w:val="es-ES"/>
+        </w:rPr>
+        <w:t>Garcia</w:t>
+      </w:r>
+      <w:proofErr w:type="spellEnd"/>
+      <w:r>
+        <w:rPr>
+          <w:rFonts w:ascii="Arial" w:hAnsi="Arial" w:cs="Arial"/>
+          <w:color w:val="222222"/>
+          <w:sz w:val="20"/>
+          <w:szCs w:val="20"/>
+          <w:shd w:val="clear" w:color="auto" w:fill="FFFFFF"/>
+          <w:lang w:val="es-ES"/>
+        </w:rPr>
+        <w:t xml:space="preserve"> De La Banda. </w:t>
+      </w:r>
+      <w:proofErr w:type="gramStart"/>
+      <w:r>
+        <w:rPr>
+          <w:rFonts w:ascii="Arial" w:hAnsi="Arial" w:cs="Arial"/>
+          <w:color w:val="222222"/>
+          <w:sz w:val="20"/>
+          <w:szCs w:val="20"/>
+          <w:shd w:val="clear" w:color="auto" w:fill="FFFFFF"/>
+        </w:rPr>
+        <w:t>"Using relaxations in maximum density still life."</w:t>
+      </w:r>
+      <w:proofErr w:type="gramEnd"/>
+      <w:r>
+        <w:rPr>
+          <w:rStyle w:val="apple-converted-space"/>
+          <w:rFonts w:ascii="Arial" w:hAnsi="Arial" w:cs="Arial"/>
+          <w:color w:val="222222"/>
+          <w:sz w:val="20"/>
+          <w:szCs w:val="20"/>
+          <w:shd w:val="clear" w:color="auto" w:fill="FFFFFF"/>
+        </w:rPr>
+        <w:t> </w:t>
+      </w:r>
+      <w:proofErr w:type="gramStart"/>
+      <w:r>
+        <w:rPr>
+          <w:rFonts w:ascii="Arial" w:hAnsi="Arial" w:cs="Arial"/>
+          <w:i/>
+          <w:iCs/>
+          <w:color w:val="222222"/>
+          <w:sz w:val="20"/>
+          <w:szCs w:val="20"/>
+          <w:shd w:val="clear" w:color="auto" w:fill="FFFFFF"/>
+        </w:rPr>
+        <w:t>Principles and Practice of Constraint Programming-CP 2009</w:t>
+      </w:r>
+      <w:r>
+        <w:rPr>
+          <w:rFonts w:ascii="Arial" w:hAnsi="Arial" w:cs="Arial"/>
+          <w:color w:val="222222"/>
+          <w:sz w:val="20"/>
+          <w:szCs w:val="20"/>
+          <w:shd w:val="clear" w:color="auto" w:fill="FFFFFF"/>
+        </w:rPr>
+        <w:t>.</w:t>
+      </w:r>
+      <w:proofErr w:type="gramEnd"/>
+      <w:r>
+        <w:rPr>
+          <w:rFonts w:ascii="Arial" w:hAnsi="Arial" w:cs="Arial"/>
+          <w:color w:val="222222"/>
+          <w:sz w:val="20"/>
+          <w:szCs w:val="20"/>
+          <w:shd w:val="clear" w:color="auto" w:fill="FFFFFF"/>
+        </w:rPr>
+        <w:t xml:space="preserve"> </w:t>
+      </w:r>
+      <w:proofErr w:type="gramStart"/>
+      <w:r>
+        <w:rPr>
+          <w:rFonts w:ascii="Arial" w:hAnsi="Arial" w:cs="Arial"/>
+          <w:color w:val="222222"/>
+          <w:sz w:val="20"/>
+          <w:szCs w:val="20"/>
+          <w:shd w:val="clear" w:color="auto" w:fill="FFFFFF"/>
+        </w:rPr>
+        <w:t>Springer Berlin Heidelberg, 2009.</w:t>
+      </w:r>
+      <w:proofErr w:type="gramEnd"/>
+      <w:r>
+        <w:rPr>
+          <w:rFonts w:ascii="Arial" w:hAnsi="Arial" w:cs="Arial"/>
+          <w:color w:val="222222"/>
+          <w:sz w:val="20"/>
+          <w:szCs w:val="20"/>
+          <w:shd w:val="clear" w:color="auto" w:fill="FFFFFF"/>
+        </w:rPr>
+        <w:t xml:space="preserve"> </w:t>
+      </w:r>
+      <w:proofErr w:type="gramStart"/>
+      <w:r>
+        <w:rPr>
+          <w:rFonts w:ascii="Arial" w:hAnsi="Arial" w:cs="Arial"/>
+          <w:color w:val="222222"/>
+          <w:sz w:val="20"/>
+          <w:szCs w:val="20"/>
+          <w:shd w:val="clear" w:color="auto" w:fill="FFFFFF"/>
+        </w:rPr>
+        <w:t>258-273.</w:t>
+      </w:r>
+      <w:proofErr w:type="gramEnd"/>
     </w:p>
     <w:p/>
     <w:p/>
     <w:sectPr>
       <w:pgSz w:w="12240" w:h="15840"/>
-      <w:pgMar w:top="1440" w:right="1440" w:bottom="1440" w:left="1440" w:header="708" w:footer="708" w:gutter="0"/>
+      <w:pgMar w:top="993" w:right="1440" w:bottom="993" w:left="1440" w:header="708" w:footer="708" w:gutter="0"/>
       <w:cols w:space="708"/>
       <w:docGrid w:linePitch="360"/>
     </w:sectPr>
@@ -2643,6 +3651,109 @@
       <w:szCs w:val="52"/>
     </w:rPr>
   </w:style>
+  <w:style w:type="paragraph" w:styleId="BalloonText">
+    <w:name w:val="Balloon Text"/>
+    <w:basedOn w:val="Normal"/>
+    <w:link w:val="BalloonTextChar"/>
+    <w:uiPriority w:val="99"/>
+    <w:semiHidden/>
+    <w:unhideWhenUsed/>
+    <w:rsid w:val="00966666"/>
+    <w:pPr>
+      <w:spacing w:after="0" w:line="240" w:lineRule="auto"/>
+    </w:pPr>
+    <w:rPr>
+      <w:rFonts w:ascii="Tahoma" w:hAnsi="Tahoma" w:cs="Tahoma"/>
+      <w:sz w:val="16"/>
+      <w:szCs w:val="16"/>
+    </w:rPr>
+  </w:style>
+  <w:style w:type="character" w:customStyle="1" w:styleId="BalloonTextChar">
+    <w:name w:val="Balloon Text Char"/>
+    <w:basedOn w:val="DefaultParagraphFont"/>
+    <w:link w:val="BalloonText"/>
+    <w:uiPriority w:val="99"/>
+    <w:semiHidden/>
+    <w:rsid w:val="00966666"/>
+    <w:rPr>
+      <w:rFonts w:ascii="Tahoma" w:hAnsi="Tahoma" w:cs="Tahoma"/>
+      <w:sz w:val="16"/>
+      <w:szCs w:val="16"/>
+    </w:rPr>
+  </w:style>
+  <w:style w:type="character" w:styleId="CommentReference">
+    <w:name w:val="annotation reference"/>
+    <w:basedOn w:val="DefaultParagraphFont"/>
+    <w:uiPriority w:val="99"/>
+    <w:semiHidden/>
+    <w:unhideWhenUsed/>
+    <w:rsid w:val="002A434B"/>
+    <w:rPr>
+      <w:sz w:val="16"/>
+      <w:szCs w:val="16"/>
+    </w:rPr>
+  </w:style>
+  <w:style w:type="paragraph" w:styleId="CommentText">
+    <w:name w:val="annotation text"/>
+    <w:basedOn w:val="Normal"/>
+    <w:link w:val="CommentTextChar"/>
+    <w:uiPriority w:val="99"/>
+    <w:semiHidden/>
+    <w:unhideWhenUsed/>
+    <w:rsid w:val="002A434B"/>
+    <w:pPr>
+      <w:spacing w:line="240" w:lineRule="auto"/>
+    </w:pPr>
+    <w:rPr>
+      <w:sz w:val="20"/>
+      <w:szCs w:val="20"/>
+    </w:rPr>
+  </w:style>
+  <w:style w:type="character" w:customStyle="1" w:styleId="CommentTextChar">
+    <w:name w:val="Comment Text Char"/>
+    <w:basedOn w:val="DefaultParagraphFont"/>
+    <w:link w:val="CommentText"/>
+    <w:uiPriority w:val="99"/>
+    <w:semiHidden/>
+    <w:rsid w:val="002A434B"/>
+    <w:rPr>
+      <w:sz w:val="20"/>
+      <w:szCs w:val="20"/>
+    </w:rPr>
+  </w:style>
+  <w:style w:type="paragraph" w:styleId="CommentSubject">
+    <w:name w:val="annotation subject"/>
+    <w:basedOn w:val="CommentText"/>
+    <w:next w:val="CommentText"/>
+    <w:link w:val="CommentSubjectChar"/>
+    <w:uiPriority w:val="99"/>
+    <w:semiHidden/>
+    <w:unhideWhenUsed/>
+    <w:rsid w:val="002A434B"/>
+    <w:rPr>
+      <w:b/>
+      <w:bCs/>
+    </w:rPr>
+  </w:style>
+  <w:style w:type="character" w:customStyle="1" w:styleId="CommentSubjectChar">
+    <w:name w:val="Comment Subject Char"/>
+    <w:basedOn w:val="CommentTextChar"/>
+    <w:link w:val="CommentSubject"/>
+    <w:uiPriority w:val="99"/>
+    <w:semiHidden/>
+    <w:rsid w:val="002A434B"/>
+    <w:rPr>
+      <w:b/>
+      <w:bCs/>
+      <w:sz w:val="20"/>
+      <w:szCs w:val="20"/>
+    </w:rPr>
+  </w:style>
+  <w:style w:type="character" w:customStyle="1" w:styleId="apple-converted-space">
+    <w:name w:val="apple-converted-space"/>
+    <w:basedOn w:val="DefaultParagraphFont"/>
+    <w:rsid w:val="00DE1C4A"/>
+  </w:style>
 </w:styles>
 </file>
 
@@ -2975,6 +4086,109 @@
       <w:szCs w:val="52"/>
     </w:rPr>
   </w:style>
+  <w:style w:type="paragraph" w:styleId="BalloonText">
+    <w:name w:val="Balloon Text"/>
+    <w:basedOn w:val="Normal"/>
+    <w:link w:val="BalloonTextChar"/>
+    <w:uiPriority w:val="99"/>
+    <w:semiHidden/>
+    <w:unhideWhenUsed/>
+    <w:rsid w:val="00966666"/>
+    <w:pPr>
+      <w:spacing w:after="0" w:line="240" w:lineRule="auto"/>
+    </w:pPr>
+    <w:rPr>
+      <w:rFonts w:ascii="Tahoma" w:hAnsi="Tahoma" w:cs="Tahoma"/>
+      <w:sz w:val="16"/>
+      <w:szCs w:val="16"/>
+    </w:rPr>
+  </w:style>
+  <w:style w:type="character" w:customStyle="1" w:styleId="BalloonTextChar">
+    <w:name w:val="Balloon Text Char"/>
+    <w:basedOn w:val="DefaultParagraphFont"/>
+    <w:link w:val="BalloonText"/>
+    <w:uiPriority w:val="99"/>
+    <w:semiHidden/>
+    <w:rsid w:val="00966666"/>
+    <w:rPr>
+      <w:rFonts w:ascii="Tahoma" w:hAnsi="Tahoma" w:cs="Tahoma"/>
+      <w:sz w:val="16"/>
+      <w:szCs w:val="16"/>
+    </w:rPr>
+  </w:style>
+  <w:style w:type="character" w:styleId="CommentReference">
+    <w:name w:val="annotation reference"/>
+    <w:basedOn w:val="DefaultParagraphFont"/>
+    <w:uiPriority w:val="99"/>
+    <w:semiHidden/>
+    <w:unhideWhenUsed/>
+    <w:rsid w:val="002A434B"/>
+    <w:rPr>
+      <w:sz w:val="16"/>
+      <w:szCs w:val="16"/>
+    </w:rPr>
+  </w:style>
+  <w:style w:type="paragraph" w:styleId="CommentText">
+    <w:name w:val="annotation text"/>
+    <w:basedOn w:val="Normal"/>
+    <w:link w:val="CommentTextChar"/>
+    <w:uiPriority w:val="99"/>
+    <w:semiHidden/>
+    <w:unhideWhenUsed/>
+    <w:rsid w:val="002A434B"/>
+    <w:pPr>
+      <w:spacing w:line="240" w:lineRule="auto"/>
+    </w:pPr>
+    <w:rPr>
+      <w:sz w:val="20"/>
+      <w:szCs w:val="20"/>
+    </w:rPr>
+  </w:style>
+  <w:style w:type="character" w:customStyle="1" w:styleId="CommentTextChar">
+    <w:name w:val="Comment Text Char"/>
+    <w:basedOn w:val="DefaultParagraphFont"/>
+    <w:link w:val="CommentText"/>
+    <w:uiPriority w:val="99"/>
+    <w:semiHidden/>
+    <w:rsid w:val="002A434B"/>
+    <w:rPr>
+      <w:sz w:val="20"/>
+      <w:szCs w:val="20"/>
+    </w:rPr>
+  </w:style>
+  <w:style w:type="paragraph" w:styleId="CommentSubject">
+    <w:name w:val="annotation subject"/>
+    <w:basedOn w:val="CommentText"/>
+    <w:next w:val="CommentText"/>
+    <w:link w:val="CommentSubjectChar"/>
+    <w:uiPriority w:val="99"/>
+    <w:semiHidden/>
+    <w:unhideWhenUsed/>
+    <w:rsid w:val="002A434B"/>
+    <w:rPr>
+      <w:b/>
+      <w:bCs/>
+    </w:rPr>
+  </w:style>
+  <w:style w:type="character" w:customStyle="1" w:styleId="CommentSubjectChar">
+    <w:name w:val="Comment Subject Char"/>
+    <w:basedOn w:val="CommentTextChar"/>
+    <w:link w:val="CommentSubject"/>
+    <w:uiPriority w:val="99"/>
+    <w:semiHidden/>
+    <w:rsid w:val="002A434B"/>
+    <w:rPr>
+      <w:b/>
+      <w:bCs/>
+      <w:sz w:val="20"/>
+      <w:szCs w:val="20"/>
+    </w:rPr>
+  </w:style>
+  <w:style w:type="character" w:customStyle="1" w:styleId="apple-converted-space">
+    <w:name w:val="apple-converted-space"/>
+    <w:basedOn w:val="DefaultParagraphFont"/>
+    <w:rsid w:val="00DE1C4A"/>
+  </w:style>
 </w:styles>
 </file>
 
